--- a/Звіт Лаб 1.docx
+++ b/Звіт Лаб 1.docx
@@ -6512,6 +6512,62 @@
       <w:r>
         <w:rPr>
           <w:rFonts w:ascii="Courier New" w:eastAsia="Times New Roman" w:hAnsi="Courier New" w:cs="Courier New"/>
+          <w:color w:val="CC7832"/>
+          <w:sz w:val="20"/>
+          <w:szCs w:val="20"/>
+        </w:rPr>
+        <w:t xml:space="preserve">, </w:t>
+      </w:r>
+      <w:r>
+        <w:rPr>
+          <w:rFonts w:ascii="Courier New" w:eastAsia="Times New Roman" w:hAnsi="Courier New" w:cs="Courier New"/>
+          <w:color w:val="B5B6E3"/>
+          <w:sz w:val="20"/>
+          <w:szCs w:val="20"/>
+        </w:rPr>
+        <w:t>std</w:t>
+      </w:r>
+      <w:r>
+        <w:rPr>
+          <w:rFonts w:ascii="Courier New" w:eastAsia="Times New Roman" w:hAnsi="Courier New" w:cs="Courier New"/>
+          <w:color w:val="A9B7C6"/>
+          <w:sz w:val="20"/>
+          <w:szCs w:val="20"/>
+        </w:rPr>
+        <w:t>::</w:t>
+      </w:r>
+      <w:proofErr w:type="spellStart"/>
+      <w:r>
+        <w:rPr>
+          <w:rFonts w:ascii="Courier New" w:eastAsia="Times New Roman" w:hAnsi="Courier New" w:cs="Courier New"/>
+          <w:color w:val="B5B6E3"/>
+          <w:sz w:val="20"/>
+          <w:szCs w:val="20"/>
+        </w:rPr>
+        <w:t>ios_base</w:t>
+      </w:r>
+      <w:proofErr w:type="spellEnd"/>
+      <w:r>
+        <w:rPr>
+          <w:rFonts w:ascii="Courier New" w:eastAsia="Times New Roman" w:hAnsi="Courier New" w:cs="Courier New"/>
+          <w:color w:val="A9B7C6"/>
+          <w:sz w:val="20"/>
+          <w:szCs w:val="20"/>
+        </w:rPr>
+        <w:t>::</w:t>
+      </w:r>
+      <w:r>
+        <w:rPr>
+          <w:rFonts w:ascii="Courier New" w:eastAsia="Times New Roman" w:hAnsi="Courier New" w:cs="Courier New"/>
+          <w:color w:val="9373A5"/>
+          <w:sz w:val="20"/>
+          <w:szCs w:val="20"/>
+        </w:rPr>
+        <w:t>app</w:t>
+      </w:r>
+      <w:r>
+        <w:rPr>
+          <w:rFonts w:ascii="Courier New" w:eastAsia="Times New Roman" w:hAnsi="Courier New" w:cs="Courier New"/>
           <w:color w:val="A9B7C6"/>
           <w:sz w:val="20"/>
           <w:szCs w:val="20"/>
@@ -8228,7 +8284,7 @@
           <w:tab w:val="left" w:pos="13740"/>
           <w:tab w:val="left" w:pos="14656"/>
         </w:tabs>
-        <w:spacing w:after="0" w:line="240" w:lineRule="auto"/>
+        <w:spacing w:after="240" w:line="240" w:lineRule="auto"/>
         <w:rPr>
           <w:rFonts w:ascii="Courier New" w:eastAsia="Times New Roman" w:hAnsi="Courier New" w:cs="Courier New"/>
           <w:color w:val="A9B7C6"/>
@@ -8311,12 +8367,21 @@
           <w:sz w:val="20"/>
           <w:szCs w:val="20"/>
         </w:rPr>
-        <w:t>)</w:t>
-      </w:r>
-      <w:r>
-        <w:rPr>
-          <w:rFonts w:ascii="Courier New" w:eastAsia="Times New Roman" w:hAnsi="Courier New" w:cs="Courier New"/>
-          <w:color w:val="A9B7C6"/>
+        <w:t xml:space="preserve">) </w:t>
+      </w:r>
+      <w:r>
+        <w:rPr>
+          <w:rFonts w:ascii="Courier New" w:eastAsia="Times New Roman" w:hAnsi="Courier New" w:cs="Courier New"/>
+          <w:color w:val="808080"/>
+          <w:sz w:val="20"/>
+          <w:szCs w:val="20"/>
+        </w:rPr>
+        <w:t># get input from user</w:t>
+      </w:r>
+      <w:r>
+        <w:rPr>
+          <w:rFonts w:ascii="Courier New" w:eastAsia="Times New Roman" w:hAnsi="Courier New" w:cs="Courier New"/>
+          <w:color w:val="808080"/>
           <w:sz w:val="20"/>
           <w:szCs w:val="20"/>
         </w:rPr>
@@ -8383,12 +8448,21 @@
           <w:sz w:val="20"/>
           <w:szCs w:val="20"/>
         </w:rPr>
-        <w:t>text)</w:t>
-      </w:r>
-      <w:r>
-        <w:rPr>
-          <w:rFonts w:ascii="Courier New" w:eastAsia="Times New Roman" w:hAnsi="Courier New" w:cs="Courier New"/>
-          <w:color w:val="A9B7C6"/>
+        <w:t xml:space="preserve">text) </w:t>
+      </w:r>
+      <w:r>
+        <w:rPr>
+          <w:rFonts w:ascii="Courier New" w:eastAsia="Times New Roman" w:hAnsi="Courier New" w:cs="Courier New"/>
+          <w:color w:val="808080"/>
+          <w:sz w:val="20"/>
+          <w:szCs w:val="20"/>
+        </w:rPr>
+        <w:t># what was before changes</w:t>
+      </w:r>
+      <w:r>
+        <w:rPr>
+          <w:rFonts w:ascii="Courier New" w:eastAsia="Times New Roman" w:hAnsi="Courier New" w:cs="Courier New"/>
+          <w:color w:val="808080"/>
           <w:sz w:val="20"/>
           <w:szCs w:val="20"/>
         </w:rPr>
@@ -8412,12 +8486,21 @@
           <w:sz w:val="20"/>
           <w:szCs w:val="20"/>
         </w:rPr>
-        <w:t>(text)</w:t>
-      </w:r>
-      <w:r>
-        <w:rPr>
-          <w:rFonts w:ascii="Courier New" w:eastAsia="Times New Roman" w:hAnsi="Courier New" w:cs="Courier New"/>
-          <w:color w:val="A9B7C6"/>
+        <w:t xml:space="preserve">(text) </w:t>
+      </w:r>
+      <w:r>
+        <w:rPr>
+          <w:rFonts w:ascii="Courier New" w:eastAsia="Times New Roman" w:hAnsi="Courier New" w:cs="Courier New"/>
+          <w:color w:val="808080"/>
+          <w:sz w:val="20"/>
+          <w:szCs w:val="20"/>
+        </w:rPr>
+        <w:t># change the text and insert it in a file</w:t>
+      </w:r>
+      <w:r>
+        <w:rPr>
+          <w:rFonts w:ascii="Courier New" w:eastAsia="Times New Roman" w:hAnsi="Courier New" w:cs="Courier New"/>
+          <w:color w:val="808080"/>
           <w:sz w:val="20"/>
           <w:szCs w:val="20"/>
         </w:rPr>
@@ -8441,18 +8524,17 @@
           <w:sz w:val="20"/>
           <w:szCs w:val="20"/>
         </w:rPr>
-        <w:t>()</w:t>
-      </w:r>
-    </w:p>
-    <w:p>
-      <w:pPr>
-        <w:rPr>
-          <w:rFonts w:ascii="Times New Roman" w:hAnsi="Times New Roman" w:cs="Times New Roman"/>
-          <w:b/>
-          <w:sz w:val="28"/>
-          <w:szCs w:val="28"/>
-        </w:rPr>
-      </w:pPr>
+        <w:t xml:space="preserve">() </w:t>
+      </w:r>
+      <w:r>
+        <w:rPr>
+          <w:rFonts w:ascii="Courier New" w:eastAsia="Times New Roman" w:hAnsi="Courier New" w:cs="Courier New"/>
+          <w:color w:val="808080"/>
+          <w:sz w:val="20"/>
+          <w:szCs w:val="20"/>
+        </w:rPr>
+        <w:t>#do you want to run the program again?</w:t>
+      </w:r>
     </w:p>
     <w:p>
       <w:pPr>
@@ -8549,12 +8631,21 @@
           <w:sz w:val="20"/>
           <w:szCs w:val="20"/>
         </w:rPr>
-        <w:t>):</w:t>
-      </w:r>
-      <w:r>
-        <w:rPr>
-          <w:rFonts w:ascii="Courier New" w:eastAsia="Times New Roman" w:hAnsi="Courier New" w:cs="Courier New"/>
-          <w:color w:val="A9B7C6"/>
+        <w:t xml:space="preserve">): </w:t>
+      </w:r>
+      <w:r>
+        <w:rPr>
+          <w:rFonts w:ascii="Courier New" w:eastAsia="Times New Roman" w:hAnsi="Courier New" w:cs="Courier New"/>
+          <w:color w:val="808080"/>
+          <w:sz w:val="20"/>
+          <w:szCs w:val="20"/>
+        </w:rPr>
+        <w:t>#get input from user</w:t>
+      </w:r>
+      <w:r>
+        <w:rPr>
+          <w:rFonts w:ascii="Courier New" w:eastAsia="Times New Roman" w:hAnsi="Courier New" w:cs="Courier New"/>
+          <w:color w:val="808080"/>
           <w:sz w:val="20"/>
           <w:szCs w:val="20"/>
         </w:rPr>
@@ -8776,25 +8867,215 @@
           <w:szCs w:val="20"/>
         </w:rPr>
         <w:br/>
-      </w:r>
-      <w:r>
-        <w:rPr>
-          <w:rFonts w:ascii="Courier New" w:eastAsia="Times New Roman" w:hAnsi="Courier New" w:cs="Courier New"/>
-          <w:color w:val="CC7832"/>
+        <w:t xml:space="preserve">    </w:t>
+      </w:r>
+      <w:r>
+        <w:rPr>
+          <w:rFonts w:ascii="Courier New" w:eastAsia="Times New Roman" w:hAnsi="Courier New" w:cs="Courier New"/>
+          <w:color w:val="A9B7C6"/>
+          <w:sz w:val="20"/>
+          <w:szCs w:val="20"/>
+        </w:rPr>
+        <w:t xml:space="preserve">text = </w:t>
+      </w:r>
+      <w:r>
+        <w:rPr>
+          <w:rFonts w:ascii="Courier New" w:eastAsia="Times New Roman" w:hAnsi="Courier New" w:cs="Courier New"/>
+          <w:color w:val="6A8759"/>
+          <w:sz w:val="20"/>
+          <w:szCs w:val="20"/>
+        </w:rPr>
+        <w:t>'</w:t>
+      </w:r>
+      <w:r>
+        <w:rPr>
+          <w:rFonts w:ascii="Courier New" w:eastAsia="Times New Roman" w:hAnsi="Courier New" w:cs="Courier New"/>
+          <w:color w:val="CC7832"/>
+          <w:sz w:val="20"/>
+          <w:szCs w:val="20"/>
+        </w:rPr>
+        <w:t>\</w:t>
+      </w:r>
+      <w:proofErr w:type="spellStart"/>
+      <w:r>
+        <w:rPr>
+          <w:rFonts w:ascii="Courier New" w:eastAsia="Times New Roman" w:hAnsi="Courier New" w:cs="Courier New"/>
+          <w:color w:val="CC7832"/>
+          <w:sz w:val="20"/>
+          <w:szCs w:val="20"/>
+        </w:rPr>
+        <w:t>n</w:t>
+      </w:r>
+      <w:r>
+        <w:rPr>
+          <w:rFonts w:ascii="Courier New" w:eastAsia="Times New Roman" w:hAnsi="Courier New" w:cs="Courier New"/>
+          <w:color w:val="6A8759"/>
+          <w:sz w:val="20"/>
+          <w:szCs w:val="20"/>
+        </w:rPr>
+        <w:t>'</w:t>
+      </w:r>
+      <w:r>
+        <w:rPr>
+          <w:rFonts w:ascii="Courier New" w:eastAsia="Times New Roman" w:hAnsi="Courier New" w:cs="Courier New"/>
+          <w:color w:val="A9B7C6"/>
+          <w:sz w:val="20"/>
+          <w:szCs w:val="20"/>
+        </w:rPr>
+        <w:t>.join</w:t>
+      </w:r>
+      <w:proofErr w:type="spellEnd"/>
+      <w:r>
+        <w:rPr>
+          <w:rFonts w:ascii="Courier New" w:eastAsia="Times New Roman" w:hAnsi="Courier New" w:cs="Courier New"/>
+          <w:color w:val="A9B7C6"/>
+          <w:sz w:val="20"/>
+          <w:szCs w:val="20"/>
+        </w:rPr>
+        <w:t>(lines)</w:t>
+      </w:r>
+      <w:r>
+        <w:rPr>
+          <w:rFonts w:ascii="Courier New" w:eastAsia="Times New Roman" w:hAnsi="Courier New" w:cs="Courier New"/>
+          <w:color w:val="A9B7C6"/>
+          <w:sz w:val="20"/>
+          <w:szCs w:val="20"/>
+        </w:rPr>
+        <w:br/>
+        <w:t xml:space="preserve">    </w:t>
+      </w:r>
+      <w:r>
+        <w:rPr>
+          <w:rFonts w:ascii="Courier New" w:eastAsia="Times New Roman" w:hAnsi="Courier New" w:cs="Courier New"/>
+          <w:color w:val="CC7832"/>
+          <w:sz w:val="20"/>
+          <w:szCs w:val="20"/>
+        </w:rPr>
+        <w:t xml:space="preserve">return </w:t>
+      </w:r>
+      <w:r>
+        <w:rPr>
+          <w:rFonts w:ascii="Courier New" w:eastAsia="Times New Roman" w:hAnsi="Courier New" w:cs="Courier New"/>
+          <w:color w:val="A9B7C6"/>
+          <w:sz w:val="20"/>
+          <w:szCs w:val="20"/>
+        </w:rPr>
+        <w:t>text</w:t>
+      </w:r>
+      <w:r>
+        <w:rPr>
+          <w:rFonts w:ascii="Courier New" w:eastAsia="Times New Roman" w:hAnsi="Courier New" w:cs="Courier New"/>
+          <w:color w:val="A9B7C6"/>
+          <w:sz w:val="20"/>
+          <w:szCs w:val="20"/>
+        </w:rPr>
+        <w:br/>
+      </w:r>
+      <w:r>
+        <w:rPr>
+          <w:rFonts w:ascii="Courier New" w:eastAsia="Times New Roman" w:hAnsi="Courier New" w:cs="Courier New"/>
+          <w:color w:val="A9B7C6"/>
           <w:sz w:val="20"/>
           <w:szCs w:val="20"/>
         </w:rPr>
         <w:lastRenderedPageBreak/>
+        <w:br/>
+      </w:r>
+      <w:r>
+        <w:rPr>
+          <w:rFonts w:ascii="Courier New" w:eastAsia="Times New Roman" w:hAnsi="Courier New" w:cs="Courier New"/>
+          <w:color w:val="CC7832"/>
+          <w:sz w:val="20"/>
+          <w:szCs w:val="20"/>
+        </w:rPr>
+        <w:t xml:space="preserve">def </w:t>
+      </w:r>
+      <w:proofErr w:type="spellStart"/>
+      <w:r>
+        <w:rPr>
+          <w:rFonts w:ascii="Courier New" w:eastAsia="Times New Roman" w:hAnsi="Courier New" w:cs="Courier New"/>
+          <w:color w:val="FFC66D"/>
+          <w:sz w:val="20"/>
+          <w:szCs w:val="20"/>
+        </w:rPr>
+        <w:t>file_op</w:t>
+      </w:r>
+      <w:proofErr w:type="spellEnd"/>
+      <w:r>
+        <w:rPr>
+          <w:rFonts w:ascii="Courier New" w:eastAsia="Times New Roman" w:hAnsi="Courier New" w:cs="Courier New"/>
+          <w:color w:val="A9B7C6"/>
+          <w:sz w:val="20"/>
+          <w:szCs w:val="20"/>
+        </w:rPr>
+        <w:t xml:space="preserve">(text): </w:t>
+      </w:r>
+      <w:r>
+        <w:rPr>
+          <w:rFonts w:ascii="Courier New" w:eastAsia="Times New Roman" w:hAnsi="Courier New" w:cs="Courier New"/>
+          <w:color w:val="808080"/>
+          <w:sz w:val="20"/>
+          <w:szCs w:val="20"/>
+        </w:rPr>
+        <w:t>#open and edit file</w:t>
+      </w:r>
+      <w:r>
+        <w:rPr>
+          <w:rFonts w:ascii="Courier New" w:eastAsia="Times New Roman" w:hAnsi="Courier New" w:cs="Courier New"/>
+          <w:color w:val="808080"/>
+          <w:sz w:val="20"/>
+          <w:szCs w:val="20"/>
+        </w:rPr>
+        <w:br/>
+        <w:t xml:space="preserve">    #f = open('Text_py.txt', 'w')</w:t>
+      </w:r>
+      <w:r>
+        <w:rPr>
+          <w:rFonts w:ascii="Courier New" w:eastAsia="Times New Roman" w:hAnsi="Courier New" w:cs="Courier New"/>
+          <w:color w:val="808080"/>
+          <w:sz w:val="20"/>
+          <w:szCs w:val="20"/>
+        </w:rPr>
+        <w:br/>
         <w:t xml:space="preserve">    </w:t>
       </w:r>
-      <w:r>
-        <w:rPr>
-          <w:rFonts w:ascii="Courier New" w:eastAsia="Times New Roman" w:hAnsi="Courier New" w:cs="Courier New"/>
-          <w:color w:val="A9B7C6"/>
-          <w:sz w:val="20"/>
-          <w:szCs w:val="20"/>
-        </w:rPr>
-        <w:t xml:space="preserve">text = </w:t>
+      <w:proofErr w:type="spellStart"/>
+      <w:r>
+        <w:rPr>
+          <w:rFonts w:ascii="Courier New" w:eastAsia="Times New Roman" w:hAnsi="Courier New" w:cs="Courier New"/>
+          <w:color w:val="A9B7C6"/>
+          <w:sz w:val="20"/>
+          <w:szCs w:val="20"/>
+        </w:rPr>
+        <w:t>usText</w:t>
+      </w:r>
+      <w:proofErr w:type="spellEnd"/>
+      <w:r>
+        <w:rPr>
+          <w:rFonts w:ascii="Courier New" w:eastAsia="Times New Roman" w:hAnsi="Courier New" w:cs="Courier New"/>
+          <w:color w:val="A9B7C6"/>
+          <w:sz w:val="20"/>
+          <w:szCs w:val="20"/>
+        </w:rPr>
+        <w:t xml:space="preserve"> = </w:t>
+      </w:r>
+      <w:r>
+        <w:rPr>
+          <w:rFonts w:ascii="Courier New" w:eastAsia="Times New Roman" w:hAnsi="Courier New" w:cs="Courier New"/>
+          <w:color w:val="8888C6"/>
+          <w:sz w:val="20"/>
+          <w:szCs w:val="20"/>
+        </w:rPr>
+        <w:t>open</w:t>
+      </w:r>
+      <w:r>
+        <w:rPr>
+          <w:rFonts w:ascii="Courier New" w:eastAsia="Times New Roman" w:hAnsi="Courier New" w:cs="Courier New"/>
+          <w:color w:val="A9B7C6"/>
+          <w:sz w:val="20"/>
+          <w:szCs w:val="20"/>
+        </w:rPr>
+        <w:t>(</w:t>
       </w:r>
       <w:r>
         <w:rPr>
@@ -8803,26 +9084,16 @@
           <w:sz w:val="20"/>
           <w:szCs w:val="20"/>
         </w:rPr>
-        <w:t>'</w:t>
-      </w:r>
-      <w:r>
-        <w:rPr>
-          <w:rFonts w:ascii="Courier New" w:eastAsia="Times New Roman" w:hAnsi="Courier New" w:cs="Courier New"/>
-          <w:color w:val="CC7832"/>
-          <w:sz w:val="20"/>
-          <w:szCs w:val="20"/>
-        </w:rPr>
-        <w:t>\</w:t>
-      </w:r>
-      <w:proofErr w:type="spellStart"/>
-      <w:r>
-        <w:rPr>
-          <w:rFonts w:ascii="Courier New" w:eastAsia="Times New Roman" w:hAnsi="Courier New" w:cs="Courier New"/>
-          <w:color w:val="CC7832"/>
-          <w:sz w:val="20"/>
-          <w:szCs w:val="20"/>
-        </w:rPr>
-        <w:t>n</w:t>
+        <w:t>"Text_py.txt"</w:t>
+      </w:r>
+      <w:r>
+        <w:rPr>
+          <w:rFonts w:ascii="Courier New" w:eastAsia="Times New Roman" w:hAnsi="Courier New" w:cs="Courier New"/>
+          <w:color w:val="CC7832"/>
+          <w:sz w:val="20"/>
+          <w:szCs w:val="20"/>
+        </w:rPr>
+        <w:t xml:space="preserve">, </w:t>
       </w:r>
       <w:r>
         <w:rPr>
@@ -8831,26 +9102,16 @@
           <w:sz w:val="20"/>
           <w:szCs w:val="20"/>
         </w:rPr>
-        <w:t>'</w:t>
-      </w:r>
-      <w:r>
-        <w:rPr>
-          <w:rFonts w:ascii="Courier New" w:eastAsia="Times New Roman" w:hAnsi="Courier New" w:cs="Courier New"/>
-          <w:color w:val="A9B7C6"/>
-          <w:sz w:val="20"/>
-          <w:szCs w:val="20"/>
-        </w:rPr>
-        <w:t>.join</w:t>
-      </w:r>
-      <w:proofErr w:type="spellEnd"/>
-      <w:r>
-        <w:rPr>
-          <w:rFonts w:ascii="Courier New" w:eastAsia="Times New Roman" w:hAnsi="Courier New" w:cs="Courier New"/>
-          <w:color w:val="A9B7C6"/>
-          <w:sz w:val="20"/>
-          <w:szCs w:val="20"/>
-        </w:rPr>
-        <w:t>(lines)</w:t>
+        <w:t>"a+"</w:t>
+      </w:r>
+      <w:r>
+        <w:rPr>
+          <w:rFonts w:ascii="Courier New" w:eastAsia="Times New Roman" w:hAnsi="Courier New" w:cs="Courier New"/>
+          <w:color w:val="A9B7C6"/>
+          <w:sz w:val="20"/>
+          <w:szCs w:val="20"/>
+        </w:rPr>
+        <w:t>)</w:t>
       </w:r>
       <w:r>
         <w:rPr>
@@ -8862,6 +9123,1269 @@
         <w:br/>
         <w:t xml:space="preserve">    </w:t>
       </w:r>
+      <w:proofErr w:type="spellStart"/>
+      <w:r>
+        <w:rPr>
+          <w:rFonts w:ascii="Courier New" w:eastAsia="Times New Roman" w:hAnsi="Courier New" w:cs="Courier New"/>
+          <w:color w:val="A9B7C6"/>
+          <w:sz w:val="20"/>
+          <w:szCs w:val="20"/>
+        </w:rPr>
+        <w:t>usText.write</w:t>
+      </w:r>
+      <w:proofErr w:type="spellEnd"/>
+      <w:r>
+        <w:rPr>
+          <w:rFonts w:ascii="Courier New" w:eastAsia="Times New Roman" w:hAnsi="Courier New" w:cs="Courier New"/>
+          <w:color w:val="A9B7C6"/>
+          <w:sz w:val="20"/>
+          <w:szCs w:val="20"/>
+        </w:rPr>
+        <w:t>(</w:t>
+      </w:r>
+      <w:proofErr w:type="spellStart"/>
+      <w:r>
+        <w:rPr>
+          <w:rFonts w:ascii="Courier New" w:eastAsia="Times New Roman" w:hAnsi="Courier New" w:cs="Courier New"/>
+          <w:color w:val="A9B7C6"/>
+          <w:sz w:val="20"/>
+          <w:szCs w:val="20"/>
+        </w:rPr>
+        <w:t>changed_text</w:t>
+      </w:r>
+      <w:proofErr w:type="spellEnd"/>
+      <w:r>
+        <w:rPr>
+          <w:rFonts w:ascii="Courier New" w:eastAsia="Times New Roman" w:hAnsi="Courier New" w:cs="Courier New"/>
+          <w:color w:val="A9B7C6"/>
+          <w:sz w:val="20"/>
+          <w:szCs w:val="20"/>
+        </w:rPr>
+        <w:t>(text))</w:t>
+      </w:r>
+      <w:r>
+        <w:rPr>
+          <w:rFonts w:ascii="Courier New" w:eastAsia="Times New Roman" w:hAnsi="Courier New" w:cs="Courier New"/>
+          <w:color w:val="A9B7C6"/>
+          <w:sz w:val="20"/>
+          <w:szCs w:val="20"/>
+        </w:rPr>
+        <w:br/>
+        <w:t xml:space="preserve">    </w:t>
+      </w:r>
+      <w:proofErr w:type="spellStart"/>
+      <w:r>
+        <w:rPr>
+          <w:rFonts w:ascii="Courier New" w:eastAsia="Times New Roman" w:hAnsi="Courier New" w:cs="Courier New"/>
+          <w:color w:val="A9B7C6"/>
+          <w:sz w:val="20"/>
+          <w:szCs w:val="20"/>
+        </w:rPr>
+        <w:t>usText.write</w:t>
+      </w:r>
+      <w:proofErr w:type="spellEnd"/>
+      <w:r>
+        <w:rPr>
+          <w:rFonts w:ascii="Courier New" w:eastAsia="Times New Roman" w:hAnsi="Courier New" w:cs="Courier New"/>
+          <w:color w:val="A9B7C6"/>
+          <w:sz w:val="20"/>
+          <w:szCs w:val="20"/>
+        </w:rPr>
+        <w:t>(</w:t>
+      </w:r>
+      <w:r>
+        <w:rPr>
+          <w:rFonts w:ascii="Courier New" w:eastAsia="Times New Roman" w:hAnsi="Courier New" w:cs="Courier New"/>
+          <w:color w:val="6A8759"/>
+          <w:sz w:val="20"/>
+          <w:szCs w:val="20"/>
+        </w:rPr>
+        <w:t>"</w:t>
+      </w:r>
+      <w:r>
+        <w:rPr>
+          <w:rFonts w:ascii="Courier New" w:eastAsia="Times New Roman" w:hAnsi="Courier New" w:cs="Courier New"/>
+          <w:color w:val="CC7832"/>
+          <w:sz w:val="20"/>
+          <w:szCs w:val="20"/>
+        </w:rPr>
+        <w:t>\n</w:t>
+      </w:r>
+      <w:r>
+        <w:rPr>
+          <w:rFonts w:ascii="Courier New" w:eastAsia="Times New Roman" w:hAnsi="Courier New" w:cs="Courier New"/>
+          <w:color w:val="6A8759"/>
+          <w:sz w:val="20"/>
+          <w:szCs w:val="20"/>
+        </w:rPr>
+        <w:t>"</w:t>
+      </w:r>
+      <w:r>
+        <w:rPr>
+          <w:rFonts w:ascii="Courier New" w:eastAsia="Times New Roman" w:hAnsi="Courier New" w:cs="Courier New"/>
+          <w:color w:val="A9B7C6"/>
+          <w:sz w:val="20"/>
+          <w:szCs w:val="20"/>
+        </w:rPr>
+        <w:t>)</w:t>
+      </w:r>
+      <w:r>
+        <w:rPr>
+          <w:rFonts w:ascii="Courier New" w:eastAsia="Times New Roman" w:hAnsi="Courier New" w:cs="Courier New"/>
+          <w:color w:val="A9B7C6"/>
+          <w:sz w:val="20"/>
+          <w:szCs w:val="20"/>
+        </w:rPr>
+        <w:br/>
+        <w:t xml:space="preserve">    </w:t>
+      </w:r>
+      <w:proofErr w:type="spellStart"/>
+      <w:r>
+        <w:rPr>
+          <w:rFonts w:ascii="Courier New" w:eastAsia="Times New Roman" w:hAnsi="Courier New" w:cs="Courier New"/>
+          <w:color w:val="A9B7C6"/>
+          <w:sz w:val="20"/>
+          <w:szCs w:val="20"/>
+        </w:rPr>
+        <w:t>usText.close</w:t>
+      </w:r>
+      <w:proofErr w:type="spellEnd"/>
+      <w:r>
+        <w:rPr>
+          <w:rFonts w:ascii="Courier New" w:eastAsia="Times New Roman" w:hAnsi="Courier New" w:cs="Courier New"/>
+          <w:color w:val="A9B7C6"/>
+          <w:sz w:val="20"/>
+          <w:szCs w:val="20"/>
+        </w:rPr>
+        <w:t>()</w:t>
+      </w:r>
+      <w:r>
+        <w:rPr>
+          <w:rFonts w:ascii="Courier New" w:eastAsia="Times New Roman" w:hAnsi="Courier New" w:cs="Courier New"/>
+          <w:color w:val="A9B7C6"/>
+          <w:sz w:val="20"/>
+          <w:szCs w:val="20"/>
+        </w:rPr>
+        <w:br/>
+        <w:t xml:space="preserve">    </w:t>
+      </w:r>
+      <w:r>
+        <w:rPr>
+          <w:rFonts w:ascii="Courier New" w:eastAsia="Times New Roman" w:hAnsi="Courier New" w:cs="Courier New"/>
+          <w:color w:val="8888C6"/>
+          <w:sz w:val="20"/>
+          <w:szCs w:val="20"/>
+        </w:rPr>
+        <w:t>print</w:t>
+      </w:r>
+      <w:r>
+        <w:rPr>
+          <w:rFonts w:ascii="Courier New" w:eastAsia="Times New Roman" w:hAnsi="Courier New" w:cs="Courier New"/>
+          <w:color w:val="A9B7C6"/>
+          <w:sz w:val="20"/>
+          <w:szCs w:val="20"/>
+        </w:rPr>
+        <w:t>(</w:t>
+      </w:r>
+      <w:r>
+        <w:rPr>
+          <w:rFonts w:ascii="Courier New" w:eastAsia="Times New Roman" w:hAnsi="Courier New" w:cs="Courier New"/>
+          <w:color w:val="6A8759"/>
+          <w:sz w:val="20"/>
+          <w:szCs w:val="20"/>
+        </w:rPr>
+        <w:t>"Done"</w:t>
+      </w:r>
+      <w:r>
+        <w:rPr>
+          <w:rFonts w:ascii="Courier New" w:eastAsia="Times New Roman" w:hAnsi="Courier New" w:cs="Courier New"/>
+          <w:color w:val="A9B7C6"/>
+          <w:sz w:val="20"/>
+          <w:szCs w:val="20"/>
+        </w:rPr>
+        <w:t>)</w:t>
+      </w:r>
+      <w:r>
+        <w:rPr>
+          <w:rFonts w:ascii="Courier New" w:eastAsia="Times New Roman" w:hAnsi="Courier New" w:cs="Courier New"/>
+          <w:color w:val="A9B7C6"/>
+          <w:sz w:val="20"/>
+          <w:szCs w:val="20"/>
+        </w:rPr>
+        <w:br/>
+      </w:r>
+      <w:r>
+        <w:rPr>
+          <w:rFonts w:ascii="Courier New" w:eastAsia="Times New Roman" w:hAnsi="Courier New" w:cs="Courier New"/>
+          <w:color w:val="A9B7C6"/>
+          <w:sz w:val="20"/>
+          <w:szCs w:val="20"/>
+        </w:rPr>
+        <w:br/>
+      </w:r>
+      <w:r>
+        <w:rPr>
+          <w:rFonts w:ascii="Courier New" w:eastAsia="Times New Roman" w:hAnsi="Courier New" w:cs="Courier New"/>
+          <w:color w:val="CC7832"/>
+          <w:sz w:val="20"/>
+          <w:szCs w:val="20"/>
+        </w:rPr>
+        <w:t xml:space="preserve">def </w:t>
+      </w:r>
+      <w:proofErr w:type="spellStart"/>
+      <w:r>
+        <w:rPr>
+          <w:rFonts w:ascii="Courier New" w:eastAsia="Times New Roman" w:hAnsi="Courier New" w:cs="Courier New"/>
+          <w:color w:val="FFC66D"/>
+          <w:sz w:val="20"/>
+          <w:szCs w:val="20"/>
+        </w:rPr>
+        <w:t>changed_text</w:t>
+      </w:r>
+      <w:proofErr w:type="spellEnd"/>
+      <w:r>
+        <w:rPr>
+          <w:rFonts w:ascii="Courier New" w:eastAsia="Times New Roman" w:hAnsi="Courier New" w:cs="Courier New"/>
+          <w:color w:val="A9B7C6"/>
+          <w:sz w:val="20"/>
+          <w:szCs w:val="20"/>
+        </w:rPr>
+        <w:t xml:space="preserve">(text): </w:t>
+      </w:r>
+      <w:r>
+        <w:rPr>
+          <w:rFonts w:ascii="Courier New" w:eastAsia="Times New Roman" w:hAnsi="Courier New" w:cs="Courier New"/>
+          <w:color w:val="808080"/>
+          <w:sz w:val="20"/>
+          <w:szCs w:val="20"/>
+        </w:rPr>
+        <w:t># change the text</w:t>
+      </w:r>
+      <w:r>
+        <w:rPr>
+          <w:rFonts w:ascii="Courier New" w:eastAsia="Times New Roman" w:hAnsi="Courier New" w:cs="Courier New"/>
+          <w:color w:val="808080"/>
+          <w:sz w:val="20"/>
+          <w:szCs w:val="20"/>
+        </w:rPr>
+        <w:br/>
+        <w:t xml:space="preserve">    </w:t>
+      </w:r>
+      <w:proofErr w:type="spellStart"/>
+      <w:r>
+        <w:rPr>
+          <w:rFonts w:ascii="Courier New" w:eastAsia="Times New Roman" w:hAnsi="Courier New" w:cs="Courier New"/>
+          <w:color w:val="A9B7C6"/>
+          <w:sz w:val="20"/>
+          <w:szCs w:val="20"/>
+        </w:rPr>
+        <w:t>us_len</w:t>
+      </w:r>
+      <w:proofErr w:type="spellEnd"/>
+      <w:r>
+        <w:rPr>
+          <w:rFonts w:ascii="Courier New" w:eastAsia="Times New Roman" w:hAnsi="Courier New" w:cs="Courier New"/>
+          <w:color w:val="A9B7C6"/>
+          <w:sz w:val="20"/>
+          <w:szCs w:val="20"/>
+        </w:rPr>
+        <w:t xml:space="preserve"> = </w:t>
+      </w:r>
+      <w:r>
+        <w:rPr>
+          <w:rFonts w:ascii="Courier New" w:eastAsia="Times New Roman" w:hAnsi="Courier New" w:cs="Courier New"/>
+          <w:color w:val="8888C6"/>
+          <w:sz w:val="20"/>
+          <w:szCs w:val="20"/>
+        </w:rPr>
+        <w:t>int</w:t>
+      </w:r>
+      <w:r>
+        <w:rPr>
+          <w:rFonts w:ascii="Courier New" w:eastAsia="Times New Roman" w:hAnsi="Courier New" w:cs="Courier New"/>
+          <w:color w:val="A9B7C6"/>
+          <w:sz w:val="20"/>
+          <w:szCs w:val="20"/>
+        </w:rPr>
+        <w:t>(</w:t>
+      </w:r>
+      <w:r>
+        <w:rPr>
+          <w:rFonts w:ascii="Courier New" w:eastAsia="Times New Roman" w:hAnsi="Courier New" w:cs="Courier New"/>
+          <w:color w:val="8888C6"/>
+          <w:sz w:val="20"/>
+          <w:szCs w:val="20"/>
+        </w:rPr>
+        <w:t>input</w:t>
+      </w:r>
+      <w:r>
+        <w:rPr>
+          <w:rFonts w:ascii="Courier New" w:eastAsia="Times New Roman" w:hAnsi="Courier New" w:cs="Courier New"/>
+          <w:color w:val="A9B7C6"/>
+          <w:sz w:val="20"/>
+          <w:szCs w:val="20"/>
+        </w:rPr>
+        <w:t>(</w:t>
+      </w:r>
+      <w:r>
+        <w:rPr>
+          <w:rFonts w:ascii="Courier New" w:eastAsia="Times New Roman" w:hAnsi="Courier New" w:cs="Courier New"/>
+          <w:color w:val="6A8759"/>
+          <w:sz w:val="20"/>
+          <w:szCs w:val="20"/>
+        </w:rPr>
+        <w:t>"Enter the length: "</w:t>
+      </w:r>
+      <w:r>
+        <w:rPr>
+          <w:rFonts w:ascii="Courier New" w:eastAsia="Times New Roman" w:hAnsi="Courier New" w:cs="Courier New"/>
+          <w:color w:val="A9B7C6"/>
+          <w:sz w:val="20"/>
+          <w:szCs w:val="20"/>
+        </w:rPr>
+        <w:t>))</w:t>
+      </w:r>
+      <w:r>
+        <w:rPr>
+          <w:rFonts w:ascii="Courier New" w:eastAsia="Times New Roman" w:hAnsi="Courier New" w:cs="Courier New"/>
+          <w:color w:val="A9B7C6"/>
+          <w:sz w:val="20"/>
+          <w:szCs w:val="20"/>
+        </w:rPr>
+        <w:br/>
+        <w:t xml:space="preserve">    lines = </w:t>
+      </w:r>
+      <w:proofErr w:type="spellStart"/>
+      <w:r>
+        <w:rPr>
+          <w:rFonts w:ascii="Courier New" w:eastAsia="Times New Roman" w:hAnsi="Courier New" w:cs="Courier New"/>
+          <w:color w:val="A9B7C6"/>
+          <w:sz w:val="20"/>
+          <w:szCs w:val="20"/>
+        </w:rPr>
+        <w:t>text.split</w:t>
+      </w:r>
+      <w:proofErr w:type="spellEnd"/>
+      <w:r>
+        <w:rPr>
+          <w:rFonts w:ascii="Courier New" w:eastAsia="Times New Roman" w:hAnsi="Courier New" w:cs="Courier New"/>
+          <w:color w:val="A9B7C6"/>
+          <w:sz w:val="20"/>
+          <w:szCs w:val="20"/>
+        </w:rPr>
+        <w:t>(</w:t>
+      </w:r>
+      <w:r>
+        <w:rPr>
+          <w:rFonts w:ascii="Courier New" w:eastAsia="Times New Roman" w:hAnsi="Courier New" w:cs="Courier New"/>
+          <w:color w:val="6A8759"/>
+          <w:sz w:val="20"/>
+          <w:szCs w:val="20"/>
+        </w:rPr>
+        <w:t>"</w:t>
+      </w:r>
+      <w:r>
+        <w:rPr>
+          <w:rFonts w:ascii="Courier New" w:eastAsia="Times New Roman" w:hAnsi="Courier New" w:cs="Courier New"/>
+          <w:color w:val="CC7832"/>
+          <w:sz w:val="20"/>
+          <w:szCs w:val="20"/>
+        </w:rPr>
+        <w:t>\n</w:t>
+      </w:r>
+      <w:r>
+        <w:rPr>
+          <w:rFonts w:ascii="Courier New" w:eastAsia="Times New Roman" w:hAnsi="Courier New" w:cs="Courier New"/>
+          <w:color w:val="6A8759"/>
+          <w:sz w:val="20"/>
+          <w:szCs w:val="20"/>
+        </w:rPr>
+        <w:t>"</w:t>
+      </w:r>
+      <w:r>
+        <w:rPr>
+          <w:rFonts w:ascii="Courier New" w:eastAsia="Times New Roman" w:hAnsi="Courier New" w:cs="Courier New"/>
+          <w:color w:val="A9B7C6"/>
+          <w:sz w:val="20"/>
+          <w:szCs w:val="20"/>
+        </w:rPr>
+        <w:t>)</w:t>
+      </w:r>
+      <w:r>
+        <w:rPr>
+          <w:rFonts w:ascii="Courier New" w:eastAsia="Times New Roman" w:hAnsi="Courier New" w:cs="Courier New"/>
+          <w:color w:val="A9B7C6"/>
+          <w:sz w:val="20"/>
+          <w:szCs w:val="20"/>
+        </w:rPr>
+        <w:br/>
+        <w:t xml:space="preserve">    </w:t>
+      </w:r>
+      <w:proofErr w:type="spellStart"/>
+      <w:r>
+        <w:rPr>
+          <w:rFonts w:ascii="Courier New" w:eastAsia="Times New Roman" w:hAnsi="Courier New" w:cs="Courier New"/>
+          <w:color w:val="A9B7C6"/>
+          <w:sz w:val="20"/>
+          <w:szCs w:val="20"/>
+        </w:rPr>
+        <w:t>newtext</w:t>
+      </w:r>
+      <w:proofErr w:type="spellEnd"/>
+      <w:r>
+        <w:rPr>
+          <w:rFonts w:ascii="Courier New" w:eastAsia="Times New Roman" w:hAnsi="Courier New" w:cs="Courier New"/>
+          <w:color w:val="A9B7C6"/>
+          <w:sz w:val="20"/>
+          <w:szCs w:val="20"/>
+        </w:rPr>
+        <w:t>=</w:t>
+      </w:r>
+      <w:r>
+        <w:rPr>
+          <w:rFonts w:ascii="Courier New" w:eastAsia="Times New Roman" w:hAnsi="Courier New" w:cs="Courier New"/>
+          <w:color w:val="6A8759"/>
+          <w:sz w:val="20"/>
+          <w:szCs w:val="20"/>
+        </w:rPr>
+        <w:t>""</w:t>
+      </w:r>
+      <w:r>
+        <w:rPr>
+          <w:rFonts w:ascii="Courier New" w:eastAsia="Times New Roman" w:hAnsi="Courier New" w:cs="Courier New"/>
+          <w:color w:val="6A8759"/>
+          <w:sz w:val="20"/>
+          <w:szCs w:val="20"/>
+        </w:rPr>
+        <w:br/>
+        <w:t xml:space="preserve">    </w:t>
+      </w:r>
+      <w:r>
+        <w:rPr>
+          <w:rFonts w:ascii="Courier New" w:eastAsia="Times New Roman" w:hAnsi="Courier New" w:cs="Courier New"/>
+          <w:color w:val="CC7832"/>
+          <w:sz w:val="20"/>
+          <w:szCs w:val="20"/>
+        </w:rPr>
+        <w:t xml:space="preserve">for </w:t>
+      </w:r>
+      <w:r>
+        <w:rPr>
+          <w:rFonts w:ascii="Courier New" w:eastAsia="Times New Roman" w:hAnsi="Courier New" w:cs="Courier New"/>
+          <w:color w:val="A9B7C6"/>
+          <w:sz w:val="20"/>
+          <w:szCs w:val="20"/>
+        </w:rPr>
+        <w:t xml:space="preserve">line </w:t>
+      </w:r>
+      <w:r>
+        <w:rPr>
+          <w:rFonts w:ascii="Courier New" w:eastAsia="Times New Roman" w:hAnsi="Courier New" w:cs="Courier New"/>
+          <w:color w:val="CC7832"/>
+          <w:sz w:val="20"/>
+          <w:szCs w:val="20"/>
+        </w:rPr>
+        <w:t xml:space="preserve">in </w:t>
+      </w:r>
+      <w:r>
+        <w:rPr>
+          <w:rFonts w:ascii="Courier New" w:eastAsia="Times New Roman" w:hAnsi="Courier New" w:cs="Courier New"/>
+          <w:color w:val="A9B7C6"/>
+          <w:sz w:val="20"/>
+          <w:szCs w:val="20"/>
+        </w:rPr>
+        <w:t>lines:</w:t>
+      </w:r>
+      <w:r>
+        <w:rPr>
+          <w:rFonts w:ascii="Courier New" w:eastAsia="Times New Roman" w:hAnsi="Courier New" w:cs="Courier New"/>
+          <w:color w:val="A9B7C6"/>
+          <w:sz w:val="20"/>
+          <w:szCs w:val="20"/>
+        </w:rPr>
+        <w:br/>
+      </w:r>
+      <w:r>
+        <w:rPr>
+          <w:rFonts w:ascii="Courier New" w:eastAsia="Times New Roman" w:hAnsi="Courier New" w:cs="Courier New"/>
+          <w:color w:val="A9B7C6"/>
+          <w:sz w:val="20"/>
+          <w:szCs w:val="20"/>
+        </w:rPr>
+        <w:br/>
+        <w:t xml:space="preserve">        length = </w:t>
+      </w:r>
+      <w:proofErr w:type="spellStart"/>
+      <w:r>
+        <w:rPr>
+          <w:rFonts w:ascii="Courier New" w:eastAsia="Times New Roman" w:hAnsi="Courier New" w:cs="Courier New"/>
+          <w:color w:val="8888C6"/>
+          <w:sz w:val="20"/>
+          <w:szCs w:val="20"/>
+        </w:rPr>
+        <w:t>len</w:t>
+      </w:r>
+      <w:proofErr w:type="spellEnd"/>
+      <w:r>
+        <w:rPr>
+          <w:rFonts w:ascii="Courier New" w:eastAsia="Times New Roman" w:hAnsi="Courier New" w:cs="Courier New"/>
+          <w:color w:val="A9B7C6"/>
+          <w:sz w:val="20"/>
+          <w:szCs w:val="20"/>
+        </w:rPr>
+        <w:t>(line)</w:t>
+      </w:r>
+      <w:r>
+        <w:rPr>
+          <w:rFonts w:ascii="Courier New" w:eastAsia="Times New Roman" w:hAnsi="Courier New" w:cs="Courier New"/>
+          <w:color w:val="A9B7C6"/>
+          <w:sz w:val="20"/>
+          <w:szCs w:val="20"/>
+        </w:rPr>
+        <w:br/>
+        <w:t xml:space="preserve">        </w:t>
+      </w:r>
+      <w:r>
+        <w:rPr>
+          <w:rFonts w:ascii="Courier New" w:eastAsia="Times New Roman" w:hAnsi="Courier New" w:cs="Courier New"/>
+          <w:color w:val="CC7832"/>
+          <w:sz w:val="20"/>
+          <w:szCs w:val="20"/>
+        </w:rPr>
+        <w:t xml:space="preserve">if </w:t>
+      </w:r>
+      <w:r>
+        <w:rPr>
+          <w:rFonts w:ascii="Courier New" w:eastAsia="Times New Roman" w:hAnsi="Courier New" w:cs="Courier New"/>
+          <w:color w:val="A9B7C6"/>
+          <w:sz w:val="20"/>
+          <w:szCs w:val="20"/>
+        </w:rPr>
+        <w:t xml:space="preserve">length &lt; </w:t>
+      </w:r>
+      <w:proofErr w:type="spellStart"/>
+      <w:r>
+        <w:rPr>
+          <w:rFonts w:ascii="Courier New" w:eastAsia="Times New Roman" w:hAnsi="Courier New" w:cs="Courier New"/>
+          <w:color w:val="A9B7C6"/>
+          <w:sz w:val="20"/>
+          <w:szCs w:val="20"/>
+        </w:rPr>
+        <w:t>us_len</w:t>
+      </w:r>
+      <w:proofErr w:type="spellEnd"/>
+      <w:r>
+        <w:rPr>
+          <w:rFonts w:ascii="Courier New" w:eastAsia="Times New Roman" w:hAnsi="Courier New" w:cs="Courier New"/>
+          <w:color w:val="A9B7C6"/>
+          <w:sz w:val="20"/>
+          <w:szCs w:val="20"/>
+        </w:rPr>
+        <w:t>:</w:t>
+      </w:r>
+      <w:r>
+        <w:rPr>
+          <w:rFonts w:ascii="Courier New" w:eastAsia="Times New Roman" w:hAnsi="Courier New" w:cs="Courier New"/>
+          <w:color w:val="A9B7C6"/>
+          <w:sz w:val="20"/>
+          <w:szCs w:val="20"/>
+        </w:rPr>
+        <w:br/>
+        <w:t xml:space="preserve">            words = </w:t>
+      </w:r>
+      <w:proofErr w:type="spellStart"/>
+      <w:r>
+        <w:rPr>
+          <w:rFonts w:ascii="Courier New" w:eastAsia="Times New Roman" w:hAnsi="Courier New" w:cs="Courier New"/>
+          <w:color w:val="A9B7C6"/>
+          <w:sz w:val="20"/>
+          <w:szCs w:val="20"/>
+        </w:rPr>
+        <w:t>line.split</w:t>
+      </w:r>
+      <w:proofErr w:type="spellEnd"/>
+      <w:r>
+        <w:rPr>
+          <w:rFonts w:ascii="Courier New" w:eastAsia="Times New Roman" w:hAnsi="Courier New" w:cs="Courier New"/>
+          <w:color w:val="A9B7C6"/>
+          <w:sz w:val="20"/>
+          <w:szCs w:val="20"/>
+        </w:rPr>
+        <w:t>(</w:t>
+      </w:r>
+      <w:r>
+        <w:rPr>
+          <w:rFonts w:ascii="Courier New" w:eastAsia="Times New Roman" w:hAnsi="Courier New" w:cs="Courier New"/>
+          <w:color w:val="6A8759"/>
+          <w:sz w:val="20"/>
+          <w:szCs w:val="20"/>
+        </w:rPr>
+        <w:t>" "</w:t>
+      </w:r>
+      <w:r>
+        <w:rPr>
+          <w:rFonts w:ascii="Courier New" w:eastAsia="Times New Roman" w:hAnsi="Courier New" w:cs="Courier New"/>
+          <w:color w:val="A9B7C6"/>
+          <w:sz w:val="20"/>
+          <w:szCs w:val="20"/>
+        </w:rPr>
+        <w:t>)</w:t>
+      </w:r>
+      <w:r>
+        <w:rPr>
+          <w:rFonts w:ascii="Courier New" w:eastAsia="Times New Roman" w:hAnsi="Courier New" w:cs="Courier New"/>
+          <w:color w:val="A9B7C6"/>
+          <w:sz w:val="20"/>
+          <w:szCs w:val="20"/>
+        </w:rPr>
+        <w:br/>
+        <w:t xml:space="preserve">            spaces = </w:t>
+      </w:r>
+      <w:proofErr w:type="spellStart"/>
+      <w:r>
+        <w:rPr>
+          <w:rFonts w:ascii="Courier New" w:eastAsia="Times New Roman" w:hAnsi="Courier New" w:cs="Courier New"/>
+          <w:color w:val="A9B7C6"/>
+          <w:sz w:val="20"/>
+          <w:szCs w:val="20"/>
+        </w:rPr>
+        <w:t>line.count</w:t>
+      </w:r>
+      <w:proofErr w:type="spellEnd"/>
+      <w:r>
+        <w:rPr>
+          <w:rFonts w:ascii="Courier New" w:eastAsia="Times New Roman" w:hAnsi="Courier New" w:cs="Courier New"/>
+          <w:color w:val="A9B7C6"/>
+          <w:sz w:val="20"/>
+          <w:szCs w:val="20"/>
+        </w:rPr>
+        <w:t>(</w:t>
+      </w:r>
+      <w:r>
+        <w:rPr>
+          <w:rFonts w:ascii="Courier New" w:eastAsia="Times New Roman" w:hAnsi="Courier New" w:cs="Courier New"/>
+          <w:color w:val="6A8759"/>
+          <w:sz w:val="20"/>
+          <w:szCs w:val="20"/>
+        </w:rPr>
+        <w:t>" "</w:t>
+      </w:r>
+      <w:r>
+        <w:rPr>
+          <w:rFonts w:ascii="Courier New" w:eastAsia="Times New Roman" w:hAnsi="Courier New" w:cs="Courier New"/>
+          <w:color w:val="A9B7C6"/>
+          <w:sz w:val="20"/>
+          <w:szCs w:val="20"/>
+        </w:rPr>
+        <w:t>)</w:t>
+      </w:r>
+      <w:r>
+        <w:rPr>
+          <w:rFonts w:ascii="Courier New" w:eastAsia="Times New Roman" w:hAnsi="Courier New" w:cs="Courier New"/>
+          <w:color w:val="A9B7C6"/>
+          <w:sz w:val="20"/>
+          <w:szCs w:val="20"/>
+        </w:rPr>
+        <w:br/>
+        <w:t xml:space="preserve">            add = </w:t>
+      </w:r>
+      <w:proofErr w:type="spellStart"/>
+      <w:r>
+        <w:rPr>
+          <w:rFonts w:ascii="Courier New" w:eastAsia="Times New Roman" w:hAnsi="Courier New" w:cs="Courier New"/>
+          <w:color w:val="A9B7C6"/>
+          <w:sz w:val="20"/>
+          <w:szCs w:val="20"/>
+        </w:rPr>
+        <w:t>us_len</w:t>
+      </w:r>
+      <w:proofErr w:type="spellEnd"/>
+      <w:r>
+        <w:rPr>
+          <w:rFonts w:ascii="Courier New" w:eastAsia="Times New Roman" w:hAnsi="Courier New" w:cs="Courier New"/>
+          <w:color w:val="A9B7C6"/>
+          <w:sz w:val="20"/>
+          <w:szCs w:val="20"/>
+        </w:rPr>
+        <w:t xml:space="preserve"> - length</w:t>
+      </w:r>
+      <w:r>
+        <w:rPr>
+          <w:rFonts w:ascii="Courier New" w:eastAsia="Times New Roman" w:hAnsi="Courier New" w:cs="Courier New"/>
+          <w:color w:val="A9B7C6"/>
+          <w:sz w:val="20"/>
+          <w:szCs w:val="20"/>
+        </w:rPr>
+        <w:br/>
+        <w:t xml:space="preserve">            </w:t>
+      </w:r>
+      <w:proofErr w:type="spellStart"/>
+      <w:r>
+        <w:rPr>
+          <w:rFonts w:ascii="Courier New" w:eastAsia="Times New Roman" w:hAnsi="Courier New" w:cs="Courier New"/>
+          <w:color w:val="A9B7C6"/>
+          <w:sz w:val="20"/>
+          <w:szCs w:val="20"/>
+        </w:rPr>
+        <w:t>need_more</w:t>
+      </w:r>
+      <w:proofErr w:type="spellEnd"/>
+      <w:r>
+        <w:rPr>
+          <w:rFonts w:ascii="Courier New" w:eastAsia="Times New Roman" w:hAnsi="Courier New" w:cs="Courier New"/>
+          <w:color w:val="A9B7C6"/>
+          <w:sz w:val="20"/>
+          <w:szCs w:val="20"/>
+        </w:rPr>
+        <w:t xml:space="preserve"> = </w:t>
+      </w:r>
+      <w:r>
+        <w:rPr>
+          <w:rFonts w:ascii="Courier New" w:eastAsia="Times New Roman" w:hAnsi="Courier New" w:cs="Courier New"/>
+          <w:color w:val="8888C6"/>
+          <w:sz w:val="20"/>
+          <w:szCs w:val="20"/>
+        </w:rPr>
+        <w:t>int</w:t>
+      </w:r>
+      <w:r>
+        <w:rPr>
+          <w:rFonts w:ascii="Courier New" w:eastAsia="Times New Roman" w:hAnsi="Courier New" w:cs="Courier New"/>
+          <w:color w:val="A9B7C6"/>
+          <w:sz w:val="20"/>
+          <w:szCs w:val="20"/>
+        </w:rPr>
+        <w:t>(add / spaces)</w:t>
+      </w:r>
+      <w:r>
+        <w:rPr>
+          <w:rFonts w:ascii="Courier New" w:eastAsia="Times New Roman" w:hAnsi="Courier New" w:cs="Courier New"/>
+          <w:color w:val="A9B7C6"/>
+          <w:sz w:val="20"/>
+          <w:szCs w:val="20"/>
+        </w:rPr>
+        <w:br/>
+        <w:t xml:space="preserve">            </w:t>
+      </w:r>
+      <w:r>
+        <w:rPr>
+          <w:rFonts w:ascii="Courier New" w:eastAsia="Times New Roman" w:hAnsi="Courier New" w:cs="Courier New"/>
+          <w:color w:val="72737A"/>
+          <w:sz w:val="20"/>
+          <w:szCs w:val="20"/>
+        </w:rPr>
+        <w:t xml:space="preserve">check </w:t>
+      </w:r>
+      <w:r>
+        <w:rPr>
+          <w:rFonts w:ascii="Courier New" w:eastAsia="Times New Roman" w:hAnsi="Courier New" w:cs="Courier New"/>
+          <w:color w:val="A9B7C6"/>
+          <w:sz w:val="20"/>
+          <w:szCs w:val="20"/>
+        </w:rPr>
+        <w:t>= add / spaces</w:t>
+      </w:r>
+      <w:r>
+        <w:rPr>
+          <w:rFonts w:ascii="Courier New" w:eastAsia="Times New Roman" w:hAnsi="Courier New" w:cs="Courier New"/>
+          <w:color w:val="A9B7C6"/>
+          <w:sz w:val="20"/>
+          <w:szCs w:val="20"/>
+        </w:rPr>
+        <w:br/>
+        <w:t xml:space="preserve">            </w:t>
+      </w:r>
+      <w:r>
+        <w:rPr>
+          <w:rFonts w:ascii="Courier New" w:eastAsia="Times New Roman" w:hAnsi="Courier New" w:cs="Courier New"/>
+          <w:color w:val="CC7832"/>
+          <w:sz w:val="20"/>
+          <w:szCs w:val="20"/>
+        </w:rPr>
+        <w:t xml:space="preserve">for </w:t>
+      </w:r>
+      <w:r>
+        <w:rPr>
+          <w:rFonts w:ascii="Courier New" w:eastAsia="Times New Roman" w:hAnsi="Courier New" w:cs="Courier New"/>
+          <w:color w:val="A9B7C6"/>
+          <w:sz w:val="20"/>
+          <w:szCs w:val="20"/>
+        </w:rPr>
+        <w:t xml:space="preserve">x </w:t>
+      </w:r>
+      <w:r>
+        <w:rPr>
+          <w:rFonts w:ascii="Courier New" w:eastAsia="Times New Roman" w:hAnsi="Courier New" w:cs="Courier New"/>
+          <w:color w:val="CC7832"/>
+          <w:sz w:val="20"/>
+          <w:szCs w:val="20"/>
+        </w:rPr>
+        <w:t xml:space="preserve">in </w:t>
+      </w:r>
+      <w:r>
+        <w:rPr>
+          <w:rFonts w:ascii="Courier New" w:eastAsia="Times New Roman" w:hAnsi="Courier New" w:cs="Courier New"/>
+          <w:color w:val="A9B7C6"/>
+          <w:sz w:val="20"/>
+          <w:szCs w:val="20"/>
+        </w:rPr>
+        <w:t>words:</w:t>
+      </w:r>
+      <w:r>
+        <w:rPr>
+          <w:rFonts w:ascii="Courier New" w:eastAsia="Times New Roman" w:hAnsi="Courier New" w:cs="Courier New"/>
+          <w:color w:val="A9B7C6"/>
+          <w:sz w:val="20"/>
+          <w:szCs w:val="20"/>
+        </w:rPr>
+        <w:br/>
+        <w:t xml:space="preserve">                </w:t>
+      </w:r>
+      <w:r>
+        <w:rPr>
+          <w:rFonts w:ascii="Courier New" w:eastAsia="Times New Roman" w:hAnsi="Courier New" w:cs="Courier New"/>
+          <w:color w:val="CC7832"/>
+          <w:sz w:val="20"/>
+          <w:szCs w:val="20"/>
+        </w:rPr>
+        <w:t xml:space="preserve">if </w:t>
+      </w:r>
+      <w:r>
+        <w:rPr>
+          <w:rFonts w:ascii="Courier New" w:eastAsia="Times New Roman" w:hAnsi="Courier New" w:cs="Courier New"/>
+          <w:color w:val="A9B7C6"/>
+          <w:sz w:val="20"/>
+          <w:szCs w:val="20"/>
+        </w:rPr>
+        <w:t xml:space="preserve">add &gt; </w:t>
+      </w:r>
+      <w:r>
+        <w:rPr>
+          <w:rFonts w:ascii="Courier New" w:eastAsia="Times New Roman" w:hAnsi="Courier New" w:cs="Courier New"/>
+          <w:color w:val="6897BB"/>
+          <w:sz w:val="20"/>
+          <w:szCs w:val="20"/>
+        </w:rPr>
+        <w:t>0</w:t>
+      </w:r>
+      <w:r>
+        <w:rPr>
+          <w:rFonts w:ascii="Courier New" w:eastAsia="Times New Roman" w:hAnsi="Courier New" w:cs="Courier New"/>
+          <w:color w:val="A9B7C6"/>
+          <w:sz w:val="20"/>
+          <w:szCs w:val="20"/>
+        </w:rPr>
+        <w:t>:</w:t>
+      </w:r>
+      <w:r>
+        <w:rPr>
+          <w:rFonts w:ascii="Courier New" w:eastAsia="Times New Roman" w:hAnsi="Courier New" w:cs="Courier New"/>
+          <w:color w:val="A9B7C6"/>
+          <w:sz w:val="20"/>
+          <w:szCs w:val="20"/>
+        </w:rPr>
+        <w:br/>
+        <w:t xml:space="preserve">                    </w:t>
+      </w:r>
+      <w:proofErr w:type="spellStart"/>
+      <w:r>
+        <w:rPr>
+          <w:rFonts w:ascii="Courier New" w:eastAsia="Times New Roman" w:hAnsi="Courier New" w:cs="Courier New"/>
+          <w:color w:val="A9B7C6"/>
+          <w:sz w:val="20"/>
+          <w:szCs w:val="20"/>
+        </w:rPr>
+        <w:t>newtext</w:t>
+      </w:r>
+      <w:proofErr w:type="spellEnd"/>
+      <w:r>
+        <w:rPr>
+          <w:rFonts w:ascii="Courier New" w:eastAsia="Times New Roman" w:hAnsi="Courier New" w:cs="Courier New"/>
+          <w:color w:val="A9B7C6"/>
+          <w:sz w:val="20"/>
+          <w:szCs w:val="20"/>
+        </w:rPr>
+        <w:t xml:space="preserve"> += x</w:t>
+      </w:r>
+      <w:r>
+        <w:rPr>
+          <w:rFonts w:ascii="Courier New" w:eastAsia="Times New Roman" w:hAnsi="Courier New" w:cs="Courier New"/>
+          <w:color w:val="A9B7C6"/>
+          <w:sz w:val="20"/>
+          <w:szCs w:val="20"/>
+        </w:rPr>
+        <w:br/>
+        <w:t xml:space="preserve">                    </w:t>
+      </w:r>
+      <w:r>
+        <w:rPr>
+          <w:rFonts w:ascii="Courier New" w:eastAsia="Times New Roman" w:hAnsi="Courier New" w:cs="Courier New"/>
+          <w:color w:val="CC7832"/>
+          <w:sz w:val="20"/>
+          <w:szCs w:val="20"/>
+        </w:rPr>
+        <w:t xml:space="preserve">if </w:t>
+      </w:r>
+      <w:proofErr w:type="spellStart"/>
+      <w:r>
+        <w:rPr>
+          <w:rFonts w:ascii="Courier New" w:eastAsia="Times New Roman" w:hAnsi="Courier New" w:cs="Courier New"/>
+          <w:color w:val="A9B7C6"/>
+          <w:sz w:val="20"/>
+          <w:szCs w:val="20"/>
+        </w:rPr>
+        <w:t>words.index</w:t>
+      </w:r>
+      <w:proofErr w:type="spellEnd"/>
+      <w:r>
+        <w:rPr>
+          <w:rFonts w:ascii="Courier New" w:eastAsia="Times New Roman" w:hAnsi="Courier New" w:cs="Courier New"/>
+          <w:color w:val="A9B7C6"/>
+          <w:sz w:val="20"/>
+          <w:szCs w:val="20"/>
+        </w:rPr>
+        <w:t xml:space="preserve">(x) != </w:t>
+      </w:r>
+      <w:proofErr w:type="spellStart"/>
+      <w:r>
+        <w:rPr>
+          <w:rFonts w:ascii="Courier New" w:eastAsia="Times New Roman" w:hAnsi="Courier New" w:cs="Courier New"/>
+          <w:color w:val="8888C6"/>
+          <w:sz w:val="20"/>
+          <w:szCs w:val="20"/>
+        </w:rPr>
+        <w:t>len</w:t>
+      </w:r>
+      <w:proofErr w:type="spellEnd"/>
+      <w:r>
+        <w:rPr>
+          <w:rFonts w:ascii="Courier New" w:eastAsia="Times New Roman" w:hAnsi="Courier New" w:cs="Courier New"/>
+          <w:color w:val="A9B7C6"/>
+          <w:sz w:val="20"/>
+          <w:szCs w:val="20"/>
+        </w:rPr>
+        <w:t xml:space="preserve">(words) - </w:t>
+      </w:r>
+      <w:r>
+        <w:rPr>
+          <w:rFonts w:ascii="Courier New" w:eastAsia="Times New Roman" w:hAnsi="Courier New" w:cs="Courier New"/>
+          <w:color w:val="6897BB"/>
+          <w:sz w:val="20"/>
+          <w:szCs w:val="20"/>
+        </w:rPr>
+        <w:t>1</w:t>
+      </w:r>
+      <w:r>
+        <w:rPr>
+          <w:rFonts w:ascii="Courier New" w:eastAsia="Times New Roman" w:hAnsi="Courier New" w:cs="Courier New"/>
+          <w:color w:val="A9B7C6"/>
+          <w:sz w:val="20"/>
+          <w:szCs w:val="20"/>
+        </w:rPr>
+        <w:t>:</w:t>
+      </w:r>
+      <w:r>
+        <w:rPr>
+          <w:rFonts w:ascii="Courier New" w:eastAsia="Times New Roman" w:hAnsi="Courier New" w:cs="Courier New"/>
+          <w:color w:val="A9B7C6"/>
+          <w:sz w:val="20"/>
+          <w:szCs w:val="20"/>
+        </w:rPr>
+        <w:br/>
+        <w:t xml:space="preserve">                        </w:t>
+      </w:r>
+      <w:proofErr w:type="spellStart"/>
+      <w:r>
+        <w:rPr>
+          <w:rFonts w:ascii="Courier New" w:eastAsia="Times New Roman" w:hAnsi="Courier New" w:cs="Courier New"/>
+          <w:color w:val="A9B7C6"/>
+          <w:sz w:val="20"/>
+          <w:szCs w:val="20"/>
+        </w:rPr>
+        <w:t>newtext</w:t>
+      </w:r>
+      <w:proofErr w:type="spellEnd"/>
+      <w:r>
+        <w:rPr>
+          <w:rFonts w:ascii="Courier New" w:eastAsia="Times New Roman" w:hAnsi="Courier New" w:cs="Courier New"/>
+          <w:color w:val="A9B7C6"/>
+          <w:sz w:val="20"/>
+          <w:szCs w:val="20"/>
+        </w:rPr>
+        <w:t xml:space="preserve"> += </w:t>
+      </w:r>
+      <w:r>
+        <w:rPr>
+          <w:rFonts w:ascii="Courier New" w:eastAsia="Times New Roman" w:hAnsi="Courier New" w:cs="Courier New"/>
+          <w:color w:val="6A8759"/>
+          <w:sz w:val="20"/>
+          <w:szCs w:val="20"/>
+        </w:rPr>
+        <w:t xml:space="preserve">' ' </w:t>
+      </w:r>
+      <w:r>
+        <w:rPr>
+          <w:rFonts w:ascii="Courier New" w:eastAsia="Times New Roman" w:hAnsi="Courier New" w:cs="Courier New"/>
+          <w:color w:val="A9B7C6"/>
+          <w:sz w:val="20"/>
+          <w:szCs w:val="20"/>
+        </w:rPr>
+        <w:t>* (need_more+</w:t>
+      </w:r>
+      <w:r>
+        <w:rPr>
+          <w:rFonts w:ascii="Courier New" w:eastAsia="Times New Roman" w:hAnsi="Courier New" w:cs="Courier New"/>
+          <w:color w:val="6897BB"/>
+          <w:sz w:val="20"/>
+          <w:szCs w:val="20"/>
+        </w:rPr>
+        <w:t>1</w:t>
+      </w:r>
+      <w:r>
+        <w:rPr>
+          <w:rFonts w:ascii="Courier New" w:eastAsia="Times New Roman" w:hAnsi="Courier New" w:cs="Courier New"/>
+          <w:color w:val="A9B7C6"/>
+          <w:sz w:val="20"/>
+          <w:szCs w:val="20"/>
+        </w:rPr>
+        <w:t>)</w:t>
+      </w:r>
+      <w:r>
+        <w:rPr>
+          <w:rFonts w:ascii="Courier New" w:eastAsia="Times New Roman" w:hAnsi="Courier New" w:cs="Courier New"/>
+          <w:color w:val="A9B7C6"/>
+          <w:sz w:val="20"/>
+          <w:szCs w:val="20"/>
+        </w:rPr>
+        <w:br/>
+      </w:r>
+      <w:r>
+        <w:rPr>
+          <w:rFonts w:ascii="Courier New" w:eastAsia="Times New Roman" w:hAnsi="Courier New" w:cs="Courier New"/>
+          <w:color w:val="A9B7C6"/>
+          <w:sz w:val="20"/>
+          <w:szCs w:val="20"/>
+        </w:rPr>
+        <w:br/>
+      </w:r>
+      <w:r>
+        <w:rPr>
+          <w:rFonts w:ascii="Courier New" w:eastAsia="Times New Roman" w:hAnsi="Courier New" w:cs="Courier New"/>
+          <w:color w:val="A9B7C6"/>
+          <w:sz w:val="20"/>
+          <w:szCs w:val="20"/>
+        </w:rPr>
+        <w:br/>
+        <w:t xml:space="preserve">        </w:t>
+      </w:r>
+      <w:r>
+        <w:rPr>
+          <w:rFonts w:ascii="Courier New" w:eastAsia="Times New Roman" w:hAnsi="Courier New" w:cs="Courier New"/>
+          <w:color w:val="CC7832"/>
+          <w:sz w:val="20"/>
+          <w:szCs w:val="20"/>
+        </w:rPr>
+        <w:t>else</w:t>
+      </w:r>
+      <w:r>
+        <w:rPr>
+          <w:rFonts w:ascii="Courier New" w:eastAsia="Times New Roman" w:hAnsi="Courier New" w:cs="Courier New"/>
+          <w:color w:val="A9B7C6"/>
+          <w:sz w:val="20"/>
+          <w:szCs w:val="20"/>
+        </w:rPr>
+        <w:t>:</w:t>
+      </w:r>
+      <w:r>
+        <w:rPr>
+          <w:rFonts w:ascii="Courier New" w:eastAsia="Times New Roman" w:hAnsi="Courier New" w:cs="Courier New"/>
+          <w:color w:val="A9B7C6"/>
+          <w:sz w:val="20"/>
+          <w:szCs w:val="20"/>
+        </w:rPr>
+        <w:br/>
+        <w:t xml:space="preserve">            </w:t>
+      </w:r>
+      <w:proofErr w:type="spellStart"/>
+      <w:r>
+        <w:rPr>
+          <w:rFonts w:ascii="Courier New" w:eastAsia="Times New Roman" w:hAnsi="Courier New" w:cs="Courier New"/>
+          <w:color w:val="A9B7C6"/>
+          <w:sz w:val="20"/>
+          <w:szCs w:val="20"/>
+        </w:rPr>
+        <w:t>newtext</w:t>
+      </w:r>
+      <w:proofErr w:type="spellEnd"/>
+      <w:r>
+        <w:rPr>
+          <w:rFonts w:ascii="Courier New" w:eastAsia="Times New Roman" w:hAnsi="Courier New" w:cs="Courier New"/>
+          <w:color w:val="A9B7C6"/>
+          <w:sz w:val="20"/>
+          <w:szCs w:val="20"/>
+        </w:rPr>
+        <w:t xml:space="preserve"> += line</w:t>
+      </w:r>
+      <w:r>
+        <w:rPr>
+          <w:rFonts w:ascii="Courier New" w:eastAsia="Times New Roman" w:hAnsi="Courier New" w:cs="Courier New"/>
+          <w:color w:val="A9B7C6"/>
+          <w:sz w:val="20"/>
+          <w:szCs w:val="20"/>
+        </w:rPr>
+        <w:br/>
+      </w:r>
+      <w:r>
+        <w:rPr>
+          <w:rFonts w:ascii="Courier New" w:eastAsia="Times New Roman" w:hAnsi="Courier New" w:cs="Courier New"/>
+          <w:color w:val="A9B7C6"/>
+          <w:sz w:val="20"/>
+          <w:szCs w:val="20"/>
+        </w:rPr>
+        <w:br/>
+        <w:t xml:space="preserve">        </w:t>
+      </w:r>
+      <w:proofErr w:type="spellStart"/>
+      <w:r>
+        <w:rPr>
+          <w:rFonts w:ascii="Courier New" w:eastAsia="Times New Roman" w:hAnsi="Courier New" w:cs="Courier New"/>
+          <w:color w:val="A9B7C6"/>
+          <w:sz w:val="20"/>
+          <w:szCs w:val="20"/>
+        </w:rPr>
+        <w:t>newtext</w:t>
+      </w:r>
+      <w:proofErr w:type="spellEnd"/>
+      <w:r>
+        <w:rPr>
+          <w:rFonts w:ascii="Courier New" w:eastAsia="Times New Roman" w:hAnsi="Courier New" w:cs="Courier New"/>
+          <w:color w:val="A9B7C6"/>
+          <w:sz w:val="20"/>
+          <w:szCs w:val="20"/>
+        </w:rPr>
+        <w:t xml:space="preserve"> += </w:t>
+      </w:r>
+      <w:r>
+        <w:rPr>
+          <w:rFonts w:ascii="Courier New" w:eastAsia="Times New Roman" w:hAnsi="Courier New" w:cs="Courier New"/>
+          <w:color w:val="6A8759"/>
+          <w:sz w:val="20"/>
+          <w:szCs w:val="20"/>
+        </w:rPr>
+        <w:t>"</w:t>
+      </w:r>
+      <w:r>
+        <w:rPr>
+          <w:rFonts w:ascii="Courier New" w:eastAsia="Times New Roman" w:hAnsi="Courier New" w:cs="Courier New"/>
+          <w:color w:val="CC7832"/>
+          <w:sz w:val="20"/>
+          <w:szCs w:val="20"/>
+        </w:rPr>
+        <w:t>\n</w:t>
+      </w:r>
+      <w:r>
+        <w:rPr>
+          <w:rFonts w:ascii="Courier New" w:eastAsia="Times New Roman" w:hAnsi="Courier New" w:cs="Courier New"/>
+          <w:color w:val="6A8759"/>
+          <w:sz w:val="20"/>
+          <w:szCs w:val="20"/>
+        </w:rPr>
+        <w:t>"</w:t>
+      </w:r>
+      <w:r>
+        <w:rPr>
+          <w:rFonts w:ascii="Courier New" w:eastAsia="Times New Roman" w:hAnsi="Courier New" w:cs="Courier New"/>
+          <w:color w:val="6A8759"/>
+          <w:sz w:val="20"/>
+          <w:szCs w:val="20"/>
+        </w:rPr>
+        <w:br/>
+        <w:t xml:space="preserve">    </w:t>
+      </w:r>
+      <w:r>
+        <w:rPr>
+          <w:rFonts w:ascii="Courier New" w:eastAsia="Times New Roman" w:hAnsi="Courier New" w:cs="Courier New"/>
+          <w:color w:val="8888C6"/>
+          <w:sz w:val="20"/>
+          <w:szCs w:val="20"/>
+        </w:rPr>
+        <w:t>print</w:t>
+      </w:r>
+      <w:r>
+        <w:rPr>
+          <w:rFonts w:ascii="Courier New" w:eastAsia="Times New Roman" w:hAnsi="Courier New" w:cs="Courier New"/>
+          <w:color w:val="A9B7C6"/>
+          <w:sz w:val="20"/>
+          <w:szCs w:val="20"/>
+        </w:rPr>
+        <w:t>(</w:t>
+      </w:r>
+      <w:r>
+        <w:rPr>
+          <w:rFonts w:ascii="Courier New" w:eastAsia="Times New Roman" w:hAnsi="Courier New" w:cs="Courier New"/>
+          <w:color w:val="6A8759"/>
+          <w:sz w:val="20"/>
+          <w:szCs w:val="20"/>
+        </w:rPr>
+        <w:t xml:space="preserve">"After: </w:t>
+      </w:r>
+      <w:r>
+        <w:rPr>
+          <w:rFonts w:ascii="Courier New" w:eastAsia="Times New Roman" w:hAnsi="Courier New" w:cs="Courier New"/>
+          <w:color w:val="CC7832"/>
+          <w:sz w:val="20"/>
+          <w:szCs w:val="20"/>
+        </w:rPr>
+        <w:t>\n</w:t>
+      </w:r>
+      <w:r>
+        <w:rPr>
+          <w:rFonts w:ascii="Courier New" w:eastAsia="Times New Roman" w:hAnsi="Courier New" w:cs="Courier New"/>
+          <w:color w:val="6A8759"/>
+          <w:sz w:val="20"/>
+          <w:szCs w:val="20"/>
+        </w:rPr>
+        <w:t>"</w:t>
+      </w:r>
+      <w:r>
+        <w:rPr>
+          <w:rFonts w:ascii="Courier New" w:eastAsia="Times New Roman" w:hAnsi="Courier New" w:cs="Courier New"/>
+          <w:color w:val="CC7832"/>
+          <w:sz w:val="20"/>
+          <w:szCs w:val="20"/>
+        </w:rPr>
+        <w:t xml:space="preserve">, </w:t>
+      </w:r>
+      <w:proofErr w:type="spellStart"/>
+      <w:r>
+        <w:rPr>
+          <w:rFonts w:ascii="Courier New" w:eastAsia="Times New Roman" w:hAnsi="Courier New" w:cs="Courier New"/>
+          <w:color w:val="A9B7C6"/>
+          <w:sz w:val="20"/>
+          <w:szCs w:val="20"/>
+        </w:rPr>
+        <w:t>newtext</w:t>
+      </w:r>
+      <w:proofErr w:type="spellEnd"/>
+      <w:r>
+        <w:rPr>
+          <w:rFonts w:ascii="Courier New" w:eastAsia="Times New Roman" w:hAnsi="Courier New" w:cs="Courier New"/>
+          <w:color w:val="A9B7C6"/>
+          <w:sz w:val="20"/>
+          <w:szCs w:val="20"/>
+        </w:rPr>
+        <w:t>)</w:t>
+      </w:r>
+      <w:r>
+        <w:rPr>
+          <w:rFonts w:ascii="Courier New" w:eastAsia="Times New Roman" w:hAnsi="Courier New" w:cs="Courier New"/>
+          <w:color w:val="A9B7C6"/>
+          <w:sz w:val="20"/>
+          <w:szCs w:val="20"/>
+        </w:rPr>
+        <w:br/>
+        <w:t xml:space="preserve">    </w:t>
+      </w:r>
       <w:r>
         <w:rPr>
           <w:rFonts w:ascii="Courier New" w:eastAsia="Times New Roman" w:hAnsi="Courier New" w:cs="Courier New"/>
@@ -8871,15 +10395,17 @@
         </w:rPr>
         <w:t xml:space="preserve">return </w:t>
       </w:r>
-      <w:r>
-        <w:rPr>
-          <w:rFonts w:ascii="Courier New" w:eastAsia="Times New Roman" w:hAnsi="Courier New" w:cs="Courier New"/>
-          <w:color w:val="A9B7C6"/>
-          <w:sz w:val="20"/>
-          <w:szCs w:val="20"/>
-        </w:rPr>
-        <w:t>text</w:t>
-      </w:r>
+      <w:proofErr w:type="spellStart"/>
+      <w:r>
+        <w:rPr>
+          <w:rFonts w:ascii="Courier New" w:eastAsia="Times New Roman" w:hAnsi="Courier New" w:cs="Courier New"/>
+          <w:color w:val="A9B7C6"/>
+          <w:sz w:val="20"/>
+          <w:szCs w:val="20"/>
+        </w:rPr>
+        <w:t>newtext</w:t>
+      </w:r>
+      <w:proofErr w:type="spellEnd"/>
       <w:r>
         <w:rPr>
           <w:rFonts w:ascii="Courier New" w:eastAsia="Times New Roman" w:hAnsi="Courier New" w:cs="Courier New"/>
@@ -8915,27 +10441,17 @@
           <w:sz w:val="20"/>
           <w:szCs w:val="20"/>
         </w:rPr>
-        <w:t>file_op</w:t>
-      </w:r>
-      <w:proofErr w:type="spellEnd"/>
-      <w:r>
-        <w:rPr>
-          <w:rFonts w:ascii="Courier New" w:eastAsia="Times New Roman" w:hAnsi="Courier New" w:cs="Courier New"/>
-          <w:color w:val="A9B7C6"/>
-          <w:sz w:val="20"/>
-          <w:szCs w:val="20"/>
-        </w:rPr>
-        <w:t>(text):</w:t>
-      </w:r>
-      <w:r>
-        <w:rPr>
-          <w:rFonts w:ascii="Courier New" w:eastAsia="Times New Roman" w:hAnsi="Courier New" w:cs="Courier New"/>
-          <w:color w:val="A9B7C6"/>
-          <w:sz w:val="20"/>
-          <w:szCs w:val="20"/>
-        </w:rPr>
-        <w:br/>
-        <w:t xml:space="preserve">    </w:t>
+        <w:t>dopys</w:t>
+      </w:r>
+      <w:proofErr w:type="spellEnd"/>
+      <w:r>
+        <w:rPr>
+          <w:rFonts w:ascii="Courier New" w:eastAsia="Times New Roman" w:hAnsi="Courier New" w:cs="Courier New"/>
+          <w:color w:val="A9B7C6"/>
+          <w:sz w:val="20"/>
+          <w:szCs w:val="20"/>
+        </w:rPr>
+        <w:t xml:space="preserve">(): </w:t>
       </w:r>
       <w:r>
         <w:rPr>
@@ -8944,1427 +10460,12 @@
           <w:sz w:val="20"/>
           <w:szCs w:val="20"/>
         </w:rPr>
-        <w:t>#f = open('Text_py.txt', 'w')</w:t>
+        <w:t>#to re-run the program</w:t>
       </w:r>
       <w:r>
         <w:rPr>
           <w:rFonts w:ascii="Courier New" w:eastAsia="Times New Roman" w:hAnsi="Courier New" w:cs="Courier New"/>
           <w:color w:val="808080"/>
-          <w:sz w:val="20"/>
-          <w:szCs w:val="20"/>
-        </w:rPr>
-        <w:br/>
-        <w:t xml:space="preserve">    </w:t>
-      </w:r>
-      <w:proofErr w:type="spellStart"/>
-      <w:r>
-        <w:rPr>
-          <w:rFonts w:ascii="Courier New" w:eastAsia="Times New Roman" w:hAnsi="Courier New" w:cs="Courier New"/>
-          <w:color w:val="A9B7C6"/>
-          <w:sz w:val="20"/>
-          <w:szCs w:val="20"/>
-        </w:rPr>
-        <w:t>usText</w:t>
-      </w:r>
-      <w:proofErr w:type="spellEnd"/>
-      <w:r>
-        <w:rPr>
-          <w:rFonts w:ascii="Courier New" w:eastAsia="Times New Roman" w:hAnsi="Courier New" w:cs="Courier New"/>
-          <w:color w:val="A9B7C6"/>
-          <w:sz w:val="20"/>
-          <w:szCs w:val="20"/>
-        </w:rPr>
-        <w:t xml:space="preserve"> = </w:t>
-      </w:r>
-      <w:r>
-        <w:rPr>
-          <w:rFonts w:ascii="Courier New" w:eastAsia="Times New Roman" w:hAnsi="Courier New" w:cs="Courier New"/>
-          <w:color w:val="8888C6"/>
-          <w:sz w:val="20"/>
-          <w:szCs w:val="20"/>
-        </w:rPr>
-        <w:t>open</w:t>
-      </w:r>
-      <w:r>
-        <w:rPr>
-          <w:rFonts w:ascii="Courier New" w:eastAsia="Times New Roman" w:hAnsi="Courier New" w:cs="Courier New"/>
-          <w:color w:val="A9B7C6"/>
-          <w:sz w:val="20"/>
-          <w:szCs w:val="20"/>
-        </w:rPr>
-        <w:t>(</w:t>
-      </w:r>
-      <w:r>
-        <w:rPr>
-          <w:rFonts w:ascii="Courier New" w:eastAsia="Times New Roman" w:hAnsi="Courier New" w:cs="Courier New"/>
-          <w:color w:val="6A8759"/>
-          <w:sz w:val="20"/>
-          <w:szCs w:val="20"/>
-        </w:rPr>
-        <w:t>"Text_py.txt"</w:t>
-      </w:r>
-      <w:r>
-        <w:rPr>
-          <w:rFonts w:ascii="Courier New" w:eastAsia="Times New Roman" w:hAnsi="Courier New" w:cs="Courier New"/>
-          <w:color w:val="CC7832"/>
-          <w:sz w:val="20"/>
-          <w:szCs w:val="20"/>
-        </w:rPr>
-        <w:t xml:space="preserve">, </w:t>
-      </w:r>
-      <w:r>
-        <w:rPr>
-          <w:rFonts w:ascii="Courier New" w:eastAsia="Times New Roman" w:hAnsi="Courier New" w:cs="Courier New"/>
-          <w:color w:val="6A8759"/>
-          <w:sz w:val="20"/>
-          <w:szCs w:val="20"/>
-        </w:rPr>
-        <w:t>"a+"</w:t>
-      </w:r>
-      <w:r>
-        <w:rPr>
-          <w:rFonts w:ascii="Courier New" w:eastAsia="Times New Roman" w:hAnsi="Courier New" w:cs="Courier New"/>
-          <w:color w:val="A9B7C6"/>
-          <w:sz w:val="20"/>
-          <w:szCs w:val="20"/>
-        </w:rPr>
-        <w:t>)</w:t>
-      </w:r>
-      <w:r>
-        <w:rPr>
-          <w:rFonts w:ascii="Courier New" w:eastAsia="Times New Roman" w:hAnsi="Courier New" w:cs="Courier New"/>
-          <w:color w:val="A9B7C6"/>
-          <w:sz w:val="20"/>
-          <w:szCs w:val="20"/>
-        </w:rPr>
-        <w:br/>
-        <w:t xml:space="preserve">    </w:t>
-      </w:r>
-      <w:proofErr w:type="spellStart"/>
-      <w:r>
-        <w:rPr>
-          <w:rFonts w:ascii="Courier New" w:eastAsia="Times New Roman" w:hAnsi="Courier New" w:cs="Courier New"/>
-          <w:color w:val="A9B7C6"/>
-          <w:sz w:val="20"/>
-          <w:szCs w:val="20"/>
-        </w:rPr>
-        <w:t>usText.write</w:t>
-      </w:r>
-      <w:proofErr w:type="spellEnd"/>
-      <w:r>
-        <w:rPr>
-          <w:rFonts w:ascii="Courier New" w:eastAsia="Times New Roman" w:hAnsi="Courier New" w:cs="Courier New"/>
-          <w:color w:val="A9B7C6"/>
-          <w:sz w:val="20"/>
-          <w:szCs w:val="20"/>
-        </w:rPr>
-        <w:t>(</w:t>
-      </w:r>
-      <w:proofErr w:type="spellStart"/>
-      <w:r>
-        <w:rPr>
-          <w:rFonts w:ascii="Courier New" w:eastAsia="Times New Roman" w:hAnsi="Courier New" w:cs="Courier New"/>
-          <w:color w:val="A9B7C6"/>
-          <w:sz w:val="20"/>
-          <w:szCs w:val="20"/>
-        </w:rPr>
-        <w:t>changed_text</w:t>
-      </w:r>
-      <w:proofErr w:type="spellEnd"/>
-      <w:r>
-        <w:rPr>
-          <w:rFonts w:ascii="Courier New" w:eastAsia="Times New Roman" w:hAnsi="Courier New" w:cs="Courier New"/>
-          <w:color w:val="A9B7C6"/>
-          <w:sz w:val="20"/>
-          <w:szCs w:val="20"/>
-        </w:rPr>
-        <w:t>(text))</w:t>
-      </w:r>
-      <w:r>
-        <w:rPr>
-          <w:rFonts w:ascii="Courier New" w:eastAsia="Times New Roman" w:hAnsi="Courier New" w:cs="Courier New"/>
-          <w:color w:val="A9B7C6"/>
-          <w:sz w:val="20"/>
-          <w:szCs w:val="20"/>
-        </w:rPr>
-        <w:br/>
-        <w:t xml:space="preserve">    </w:t>
-      </w:r>
-      <w:proofErr w:type="spellStart"/>
-      <w:r>
-        <w:rPr>
-          <w:rFonts w:ascii="Courier New" w:eastAsia="Times New Roman" w:hAnsi="Courier New" w:cs="Courier New"/>
-          <w:color w:val="A9B7C6"/>
-          <w:sz w:val="20"/>
-          <w:szCs w:val="20"/>
-        </w:rPr>
-        <w:t>usText.write</w:t>
-      </w:r>
-      <w:proofErr w:type="spellEnd"/>
-      <w:r>
-        <w:rPr>
-          <w:rFonts w:ascii="Courier New" w:eastAsia="Times New Roman" w:hAnsi="Courier New" w:cs="Courier New"/>
-          <w:color w:val="A9B7C6"/>
-          <w:sz w:val="20"/>
-          <w:szCs w:val="20"/>
-        </w:rPr>
-        <w:t>(</w:t>
-      </w:r>
-      <w:r>
-        <w:rPr>
-          <w:rFonts w:ascii="Courier New" w:eastAsia="Times New Roman" w:hAnsi="Courier New" w:cs="Courier New"/>
-          <w:color w:val="6A8759"/>
-          <w:sz w:val="20"/>
-          <w:szCs w:val="20"/>
-        </w:rPr>
-        <w:t>"</w:t>
-      </w:r>
-      <w:r>
-        <w:rPr>
-          <w:rFonts w:ascii="Courier New" w:eastAsia="Times New Roman" w:hAnsi="Courier New" w:cs="Courier New"/>
-          <w:color w:val="CC7832"/>
-          <w:sz w:val="20"/>
-          <w:szCs w:val="20"/>
-        </w:rPr>
-        <w:t>\n</w:t>
-      </w:r>
-      <w:r>
-        <w:rPr>
-          <w:rFonts w:ascii="Courier New" w:eastAsia="Times New Roman" w:hAnsi="Courier New" w:cs="Courier New"/>
-          <w:color w:val="6A8759"/>
-          <w:sz w:val="20"/>
-          <w:szCs w:val="20"/>
-        </w:rPr>
-        <w:t>"</w:t>
-      </w:r>
-      <w:r>
-        <w:rPr>
-          <w:rFonts w:ascii="Courier New" w:eastAsia="Times New Roman" w:hAnsi="Courier New" w:cs="Courier New"/>
-          <w:color w:val="A9B7C6"/>
-          <w:sz w:val="20"/>
-          <w:szCs w:val="20"/>
-        </w:rPr>
-        <w:t>)</w:t>
-      </w:r>
-      <w:r>
-        <w:rPr>
-          <w:rFonts w:ascii="Courier New" w:eastAsia="Times New Roman" w:hAnsi="Courier New" w:cs="Courier New"/>
-          <w:color w:val="A9B7C6"/>
-          <w:sz w:val="20"/>
-          <w:szCs w:val="20"/>
-        </w:rPr>
-        <w:br/>
-        <w:t xml:space="preserve">    </w:t>
-      </w:r>
-      <w:proofErr w:type="spellStart"/>
-      <w:r>
-        <w:rPr>
-          <w:rFonts w:ascii="Courier New" w:eastAsia="Times New Roman" w:hAnsi="Courier New" w:cs="Courier New"/>
-          <w:color w:val="A9B7C6"/>
-          <w:sz w:val="20"/>
-          <w:szCs w:val="20"/>
-        </w:rPr>
-        <w:t>usText.close</w:t>
-      </w:r>
-      <w:proofErr w:type="spellEnd"/>
-      <w:r>
-        <w:rPr>
-          <w:rFonts w:ascii="Courier New" w:eastAsia="Times New Roman" w:hAnsi="Courier New" w:cs="Courier New"/>
-          <w:color w:val="A9B7C6"/>
-          <w:sz w:val="20"/>
-          <w:szCs w:val="20"/>
-        </w:rPr>
-        <w:t>()</w:t>
-      </w:r>
-      <w:r>
-        <w:rPr>
-          <w:rFonts w:ascii="Courier New" w:eastAsia="Times New Roman" w:hAnsi="Courier New" w:cs="Courier New"/>
-          <w:color w:val="A9B7C6"/>
-          <w:sz w:val="20"/>
-          <w:szCs w:val="20"/>
-        </w:rPr>
-        <w:br/>
-        <w:t xml:space="preserve">    </w:t>
-      </w:r>
-      <w:r>
-        <w:rPr>
-          <w:rFonts w:ascii="Courier New" w:eastAsia="Times New Roman" w:hAnsi="Courier New" w:cs="Courier New"/>
-          <w:color w:val="8888C6"/>
-          <w:sz w:val="20"/>
-          <w:szCs w:val="20"/>
-        </w:rPr>
-        <w:t>print</w:t>
-      </w:r>
-      <w:r>
-        <w:rPr>
-          <w:rFonts w:ascii="Courier New" w:eastAsia="Times New Roman" w:hAnsi="Courier New" w:cs="Courier New"/>
-          <w:color w:val="A9B7C6"/>
-          <w:sz w:val="20"/>
-          <w:szCs w:val="20"/>
-        </w:rPr>
-        <w:t>(</w:t>
-      </w:r>
-      <w:r>
-        <w:rPr>
-          <w:rFonts w:ascii="Courier New" w:eastAsia="Times New Roman" w:hAnsi="Courier New" w:cs="Courier New"/>
-          <w:color w:val="6A8759"/>
-          <w:sz w:val="20"/>
-          <w:szCs w:val="20"/>
-        </w:rPr>
-        <w:t>"Done"</w:t>
-      </w:r>
-      <w:r>
-        <w:rPr>
-          <w:rFonts w:ascii="Courier New" w:eastAsia="Times New Roman" w:hAnsi="Courier New" w:cs="Courier New"/>
-          <w:color w:val="A9B7C6"/>
-          <w:sz w:val="20"/>
-          <w:szCs w:val="20"/>
-        </w:rPr>
-        <w:t>)</w:t>
-      </w:r>
-      <w:r>
-        <w:rPr>
-          <w:rFonts w:ascii="Courier New" w:eastAsia="Times New Roman" w:hAnsi="Courier New" w:cs="Courier New"/>
-          <w:color w:val="A9B7C6"/>
-          <w:sz w:val="20"/>
-          <w:szCs w:val="20"/>
-        </w:rPr>
-        <w:br/>
-      </w:r>
-      <w:r>
-        <w:rPr>
-          <w:rFonts w:ascii="Courier New" w:eastAsia="Times New Roman" w:hAnsi="Courier New" w:cs="Courier New"/>
-          <w:color w:val="A9B7C6"/>
-          <w:sz w:val="20"/>
-          <w:szCs w:val="20"/>
-        </w:rPr>
-        <w:br/>
-      </w:r>
-      <w:r>
-        <w:rPr>
-          <w:rFonts w:ascii="Courier New" w:eastAsia="Times New Roman" w:hAnsi="Courier New" w:cs="Courier New"/>
-          <w:color w:val="CC7832"/>
-          <w:sz w:val="20"/>
-          <w:szCs w:val="20"/>
-        </w:rPr>
-        <w:t xml:space="preserve">def </w:t>
-      </w:r>
-      <w:proofErr w:type="spellStart"/>
-      <w:r>
-        <w:rPr>
-          <w:rFonts w:ascii="Courier New" w:eastAsia="Times New Roman" w:hAnsi="Courier New" w:cs="Courier New"/>
-          <w:color w:val="FFC66D"/>
-          <w:sz w:val="20"/>
-          <w:szCs w:val="20"/>
-        </w:rPr>
-        <w:t>changed_text</w:t>
-      </w:r>
-      <w:proofErr w:type="spellEnd"/>
-      <w:r>
-        <w:rPr>
-          <w:rFonts w:ascii="Courier New" w:eastAsia="Times New Roman" w:hAnsi="Courier New" w:cs="Courier New"/>
-          <w:color w:val="A9B7C6"/>
-          <w:sz w:val="20"/>
-          <w:szCs w:val="20"/>
-        </w:rPr>
-        <w:t>(text):</w:t>
-      </w:r>
-      <w:r>
-        <w:rPr>
-          <w:rFonts w:ascii="Courier New" w:eastAsia="Times New Roman" w:hAnsi="Courier New" w:cs="Courier New"/>
-          <w:color w:val="A9B7C6"/>
-          <w:sz w:val="20"/>
-          <w:szCs w:val="20"/>
-        </w:rPr>
-        <w:br/>
-        <w:t xml:space="preserve">    </w:t>
-      </w:r>
-      <w:proofErr w:type="spellStart"/>
-      <w:r>
-        <w:rPr>
-          <w:rFonts w:ascii="Courier New" w:eastAsia="Times New Roman" w:hAnsi="Courier New" w:cs="Courier New"/>
-          <w:color w:val="A9B7C6"/>
-          <w:sz w:val="20"/>
-          <w:szCs w:val="20"/>
-        </w:rPr>
-        <w:t>us_len</w:t>
-      </w:r>
-      <w:proofErr w:type="spellEnd"/>
-      <w:r>
-        <w:rPr>
-          <w:rFonts w:ascii="Courier New" w:eastAsia="Times New Roman" w:hAnsi="Courier New" w:cs="Courier New"/>
-          <w:color w:val="A9B7C6"/>
-          <w:sz w:val="20"/>
-          <w:szCs w:val="20"/>
-        </w:rPr>
-        <w:t xml:space="preserve"> = </w:t>
-      </w:r>
-      <w:r>
-        <w:rPr>
-          <w:rFonts w:ascii="Courier New" w:eastAsia="Times New Roman" w:hAnsi="Courier New" w:cs="Courier New"/>
-          <w:color w:val="8888C6"/>
-          <w:sz w:val="20"/>
-          <w:szCs w:val="20"/>
-        </w:rPr>
-        <w:t>int</w:t>
-      </w:r>
-      <w:r>
-        <w:rPr>
-          <w:rFonts w:ascii="Courier New" w:eastAsia="Times New Roman" w:hAnsi="Courier New" w:cs="Courier New"/>
-          <w:color w:val="A9B7C6"/>
-          <w:sz w:val="20"/>
-          <w:szCs w:val="20"/>
-        </w:rPr>
-        <w:t>(</w:t>
-      </w:r>
-      <w:r>
-        <w:rPr>
-          <w:rFonts w:ascii="Courier New" w:eastAsia="Times New Roman" w:hAnsi="Courier New" w:cs="Courier New"/>
-          <w:color w:val="8888C6"/>
-          <w:sz w:val="20"/>
-          <w:szCs w:val="20"/>
-        </w:rPr>
-        <w:t>input</w:t>
-      </w:r>
-      <w:r>
-        <w:rPr>
-          <w:rFonts w:ascii="Courier New" w:eastAsia="Times New Roman" w:hAnsi="Courier New" w:cs="Courier New"/>
-          <w:color w:val="A9B7C6"/>
-          <w:sz w:val="20"/>
-          <w:szCs w:val="20"/>
-        </w:rPr>
-        <w:t>(</w:t>
-      </w:r>
-      <w:r>
-        <w:rPr>
-          <w:rFonts w:ascii="Courier New" w:eastAsia="Times New Roman" w:hAnsi="Courier New" w:cs="Courier New"/>
-          <w:color w:val="6A8759"/>
-          <w:sz w:val="20"/>
-          <w:szCs w:val="20"/>
-        </w:rPr>
-        <w:t>"Enter the length: "</w:t>
-      </w:r>
-      <w:r>
-        <w:rPr>
-          <w:rFonts w:ascii="Courier New" w:eastAsia="Times New Roman" w:hAnsi="Courier New" w:cs="Courier New"/>
-          <w:color w:val="A9B7C6"/>
-          <w:sz w:val="20"/>
-          <w:szCs w:val="20"/>
-        </w:rPr>
-        <w:t>))</w:t>
-      </w:r>
-      <w:r>
-        <w:rPr>
-          <w:rFonts w:ascii="Courier New" w:eastAsia="Times New Roman" w:hAnsi="Courier New" w:cs="Courier New"/>
-          <w:color w:val="A9B7C6"/>
-          <w:sz w:val="20"/>
-          <w:szCs w:val="20"/>
-        </w:rPr>
-        <w:br/>
-        <w:t xml:space="preserve">    lines = </w:t>
-      </w:r>
-      <w:proofErr w:type="spellStart"/>
-      <w:r>
-        <w:rPr>
-          <w:rFonts w:ascii="Courier New" w:eastAsia="Times New Roman" w:hAnsi="Courier New" w:cs="Courier New"/>
-          <w:color w:val="A9B7C6"/>
-          <w:sz w:val="20"/>
-          <w:szCs w:val="20"/>
-        </w:rPr>
-        <w:t>text.split</w:t>
-      </w:r>
-      <w:proofErr w:type="spellEnd"/>
-      <w:r>
-        <w:rPr>
-          <w:rFonts w:ascii="Courier New" w:eastAsia="Times New Roman" w:hAnsi="Courier New" w:cs="Courier New"/>
-          <w:color w:val="A9B7C6"/>
-          <w:sz w:val="20"/>
-          <w:szCs w:val="20"/>
-        </w:rPr>
-        <w:t>(</w:t>
-      </w:r>
-      <w:r>
-        <w:rPr>
-          <w:rFonts w:ascii="Courier New" w:eastAsia="Times New Roman" w:hAnsi="Courier New" w:cs="Courier New"/>
-          <w:color w:val="6A8759"/>
-          <w:sz w:val="20"/>
-          <w:szCs w:val="20"/>
-        </w:rPr>
-        <w:t>"</w:t>
-      </w:r>
-      <w:r>
-        <w:rPr>
-          <w:rFonts w:ascii="Courier New" w:eastAsia="Times New Roman" w:hAnsi="Courier New" w:cs="Courier New"/>
-          <w:color w:val="CC7832"/>
-          <w:sz w:val="20"/>
-          <w:szCs w:val="20"/>
-        </w:rPr>
-        <w:t>\n</w:t>
-      </w:r>
-      <w:r>
-        <w:rPr>
-          <w:rFonts w:ascii="Courier New" w:eastAsia="Times New Roman" w:hAnsi="Courier New" w:cs="Courier New"/>
-          <w:color w:val="6A8759"/>
-          <w:sz w:val="20"/>
-          <w:szCs w:val="20"/>
-        </w:rPr>
-        <w:t>"</w:t>
-      </w:r>
-      <w:r>
-        <w:rPr>
-          <w:rFonts w:ascii="Courier New" w:eastAsia="Times New Roman" w:hAnsi="Courier New" w:cs="Courier New"/>
-          <w:color w:val="A9B7C6"/>
-          <w:sz w:val="20"/>
-          <w:szCs w:val="20"/>
-        </w:rPr>
-        <w:t>)</w:t>
-      </w:r>
-      <w:r>
-        <w:rPr>
-          <w:rFonts w:ascii="Courier New" w:eastAsia="Times New Roman" w:hAnsi="Courier New" w:cs="Courier New"/>
-          <w:color w:val="A9B7C6"/>
-          <w:sz w:val="20"/>
-          <w:szCs w:val="20"/>
-        </w:rPr>
-        <w:br/>
-        <w:t xml:space="preserve">    </w:t>
-      </w:r>
-      <w:proofErr w:type="spellStart"/>
-      <w:r>
-        <w:rPr>
-          <w:rFonts w:ascii="Courier New" w:eastAsia="Times New Roman" w:hAnsi="Courier New" w:cs="Courier New"/>
-          <w:color w:val="A9B7C6"/>
-          <w:sz w:val="20"/>
-          <w:szCs w:val="20"/>
-        </w:rPr>
-        <w:t>newtext</w:t>
-      </w:r>
-      <w:proofErr w:type="spellEnd"/>
-      <w:r>
-        <w:rPr>
-          <w:rFonts w:ascii="Courier New" w:eastAsia="Times New Roman" w:hAnsi="Courier New" w:cs="Courier New"/>
-          <w:color w:val="A9B7C6"/>
-          <w:sz w:val="20"/>
-          <w:szCs w:val="20"/>
-        </w:rPr>
-        <w:t>=</w:t>
-      </w:r>
-      <w:r>
-        <w:rPr>
-          <w:rFonts w:ascii="Courier New" w:eastAsia="Times New Roman" w:hAnsi="Courier New" w:cs="Courier New"/>
-          <w:color w:val="6A8759"/>
-          <w:sz w:val="20"/>
-          <w:szCs w:val="20"/>
-        </w:rPr>
-        <w:t>""</w:t>
-      </w:r>
-      <w:r>
-        <w:rPr>
-          <w:rFonts w:ascii="Courier New" w:eastAsia="Times New Roman" w:hAnsi="Courier New" w:cs="Courier New"/>
-          <w:color w:val="6A8759"/>
-          <w:sz w:val="20"/>
-          <w:szCs w:val="20"/>
-        </w:rPr>
-        <w:br/>
-        <w:t xml:space="preserve">    </w:t>
-      </w:r>
-      <w:r>
-        <w:rPr>
-          <w:rFonts w:ascii="Courier New" w:eastAsia="Times New Roman" w:hAnsi="Courier New" w:cs="Courier New"/>
-          <w:color w:val="CC7832"/>
-          <w:sz w:val="20"/>
-          <w:szCs w:val="20"/>
-        </w:rPr>
-        <w:t xml:space="preserve">for </w:t>
-      </w:r>
-      <w:r>
-        <w:rPr>
-          <w:rFonts w:ascii="Courier New" w:eastAsia="Times New Roman" w:hAnsi="Courier New" w:cs="Courier New"/>
-          <w:color w:val="A9B7C6"/>
-          <w:sz w:val="20"/>
-          <w:szCs w:val="20"/>
-        </w:rPr>
-        <w:t xml:space="preserve">line </w:t>
-      </w:r>
-      <w:r>
-        <w:rPr>
-          <w:rFonts w:ascii="Courier New" w:eastAsia="Times New Roman" w:hAnsi="Courier New" w:cs="Courier New"/>
-          <w:color w:val="CC7832"/>
-          <w:sz w:val="20"/>
-          <w:szCs w:val="20"/>
-        </w:rPr>
-        <w:t xml:space="preserve">in </w:t>
-      </w:r>
-      <w:r>
-        <w:rPr>
-          <w:rFonts w:ascii="Courier New" w:eastAsia="Times New Roman" w:hAnsi="Courier New" w:cs="Courier New"/>
-          <w:color w:val="A9B7C6"/>
-          <w:sz w:val="20"/>
-          <w:szCs w:val="20"/>
-        </w:rPr>
-        <w:t>lines:</w:t>
-      </w:r>
-      <w:r>
-        <w:rPr>
-          <w:rFonts w:ascii="Courier New" w:eastAsia="Times New Roman" w:hAnsi="Courier New" w:cs="Courier New"/>
-          <w:color w:val="A9B7C6"/>
-          <w:sz w:val="20"/>
-          <w:szCs w:val="20"/>
-        </w:rPr>
-        <w:br/>
-      </w:r>
-      <w:r>
-        <w:rPr>
-          <w:rFonts w:ascii="Courier New" w:eastAsia="Times New Roman" w:hAnsi="Courier New" w:cs="Courier New"/>
-          <w:color w:val="A9B7C6"/>
-          <w:sz w:val="20"/>
-          <w:szCs w:val="20"/>
-        </w:rPr>
-        <w:br/>
-        <w:t xml:space="preserve">        length = </w:t>
-      </w:r>
-      <w:proofErr w:type="spellStart"/>
-      <w:r>
-        <w:rPr>
-          <w:rFonts w:ascii="Courier New" w:eastAsia="Times New Roman" w:hAnsi="Courier New" w:cs="Courier New"/>
-          <w:color w:val="8888C6"/>
-          <w:sz w:val="20"/>
-          <w:szCs w:val="20"/>
-        </w:rPr>
-        <w:t>len</w:t>
-      </w:r>
-      <w:proofErr w:type="spellEnd"/>
-      <w:r>
-        <w:rPr>
-          <w:rFonts w:ascii="Courier New" w:eastAsia="Times New Roman" w:hAnsi="Courier New" w:cs="Courier New"/>
-          <w:color w:val="A9B7C6"/>
-          <w:sz w:val="20"/>
-          <w:szCs w:val="20"/>
-        </w:rPr>
-        <w:t>(line)</w:t>
-      </w:r>
-      <w:r>
-        <w:rPr>
-          <w:rFonts w:ascii="Courier New" w:eastAsia="Times New Roman" w:hAnsi="Courier New" w:cs="Courier New"/>
-          <w:color w:val="A9B7C6"/>
-          <w:sz w:val="20"/>
-          <w:szCs w:val="20"/>
-        </w:rPr>
-        <w:br/>
-        <w:t xml:space="preserve">        </w:t>
-      </w:r>
-      <w:r>
-        <w:rPr>
-          <w:rFonts w:ascii="Courier New" w:eastAsia="Times New Roman" w:hAnsi="Courier New" w:cs="Courier New"/>
-          <w:color w:val="CC7832"/>
-          <w:sz w:val="20"/>
-          <w:szCs w:val="20"/>
-        </w:rPr>
-        <w:t xml:space="preserve">if </w:t>
-      </w:r>
-      <w:r>
-        <w:rPr>
-          <w:rFonts w:ascii="Courier New" w:eastAsia="Times New Roman" w:hAnsi="Courier New" w:cs="Courier New"/>
-          <w:color w:val="A9B7C6"/>
-          <w:sz w:val="20"/>
-          <w:szCs w:val="20"/>
-        </w:rPr>
-        <w:t xml:space="preserve">length &lt; </w:t>
-      </w:r>
-      <w:proofErr w:type="spellStart"/>
-      <w:r>
-        <w:rPr>
-          <w:rFonts w:ascii="Courier New" w:eastAsia="Times New Roman" w:hAnsi="Courier New" w:cs="Courier New"/>
-          <w:color w:val="A9B7C6"/>
-          <w:sz w:val="20"/>
-          <w:szCs w:val="20"/>
-        </w:rPr>
-        <w:t>us_len</w:t>
-      </w:r>
-      <w:proofErr w:type="spellEnd"/>
-      <w:r>
-        <w:rPr>
-          <w:rFonts w:ascii="Courier New" w:eastAsia="Times New Roman" w:hAnsi="Courier New" w:cs="Courier New"/>
-          <w:color w:val="A9B7C6"/>
-          <w:sz w:val="20"/>
-          <w:szCs w:val="20"/>
-        </w:rPr>
-        <w:t>:</w:t>
-      </w:r>
-      <w:r>
-        <w:rPr>
-          <w:rFonts w:ascii="Courier New" w:eastAsia="Times New Roman" w:hAnsi="Courier New" w:cs="Courier New"/>
-          <w:color w:val="A9B7C6"/>
-          <w:sz w:val="20"/>
-          <w:szCs w:val="20"/>
-        </w:rPr>
-        <w:br/>
-        <w:t xml:space="preserve">            words = </w:t>
-      </w:r>
-      <w:proofErr w:type="spellStart"/>
-      <w:r>
-        <w:rPr>
-          <w:rFonts w:ascii="Courier New" w:eastAsia="Times New Roman" w:hAnsi="Courier New" w:cs="Courier New"/>
-          <w:color w:val="A9B7C6"/>
-          <w:sz w:val="20"/>
-          <w:szCs w:val="20"/>
-        </w:rPr>
-        <w:t>line.split</w:t>
-      </w:r>
-      <w:proofErr w:type="spellEnd"/>
-      <w:r>
-        <w:rPr>
-          <w:rFonts w:ascii="Courier New" w:eastAsia="Times New Roman" w:hAnsi="Courier New" w:cs="Courier New"/>
-          <w:color w:val="A9B7C6"/>
-          <w:sz w:val="20"/>
-          <w:szCs w:val="20"/>
-        </w:rPr>
-        <w:t>(</w:t>
-      </w:r>
-      <w:r>
-        <w:rPr>
-          <w:rFonts w:ascii="Courier New" w:eastAsia="Times New Roman" w:hAnsi="Courier New" w:cs="Courier New"/>
-          <w:color w:val="6A8759"/>
-          <w:sz w:val="20"/>
-          <w:szCs w:val="20"/>
-        </w:rPr>
-        <w:t>" "</w:t>
-      </w:r>
-      <w:r>
-        <w:rPr>
-          <w:rFonts w:ascii="Courier New" w:eastAsia="Times New Roman" w:hAnsi="Courier New" w:cs="Courier New"/>
-          <w:color w:val="A9B7C6"/>
-          <w:sz w:val="20"/>
-          <w:szCs w:val="20"/>
-        </w:rPr>
-        <w:t>)</w:t>
-      </w:r>
-      <w:r>
-        <w:rPr>
-          <w:rFonts w:ascii="Courier New" w:eastAsia="Times New Roman" w:hAnsi="Courier New" w:cs="Courier New"/>
-          <w:color w:val="A9B7C6"/>
-          <w:sz w:val="20"/>
-          <w:szCs w:val="20"/>
-        </w:rPr>
-        <w:br/>
-        <w:t xml:space="preserve">            spaces = </w:t>
-      </w:r>
-      <w:proofErr w:type="spellStart"/>
-      <w:r>
-        <w:rPr>
-          <w:rFonts w:ascii="Courier New" w:eastAsia="Times New Roman" w:hAnsi="Courier New" w:cs="Courier New"/>
-          <w:color w:val="A9B7C6"/>
-          <w:sz w:val="20"/>
-          <w:szCs w:val="20"/>
-        </w:rPr>
-        <w:t>line.count</w:t>
-      </w:r>
-      <w:proofErr w:type="spellEnd"/>
-      <w:r>
-        <w:rPr>
-          <w:rFonts w:ascii="Courier New" w:eastAsia="Times New Roman" w:hAnsi="Courier New" w:cs="Courier New"/>
-          <w:color w:val="A9B7C6"/>
-          <w:sz w:val="20"/>
-          <w:szCs w:val="20"/>
-        </w:rPr>
-        <w:t>(</w:t>
-      </w:r>
-      <w:r>
-        <w:rPr>
-          <w:rFonts w:ascii="Courier New" w:eastAsia="Times New Roman" w:hAnsi="Courier New" w:cs="Courier New"/>
-          <w:color w:val="6A8759"/>
-          <w:sz w:val="20"/>
-          <w:szCs w:val="20"/>
-        </w:rPr>
-        <w:t>" "</w:t>
-      </w:r>
-      <w:r>
-        <w:rPr>
-          <w:rFonts w:ascii="Courier New" w:eastAsia="Times New Roman" w:hAnsi="Courier New" w:cs="Courier New"/>
-          <w:color w:val="A9B7C6"/>
-          <w:sz w:val="20"/>
-          <w:szCs w:val="20"/>
-        </w:rPr>
-        <w:t>)</w:t>
-      </w:r>
-      <w:r>
-        <w:rPr>
-          <w:rFonts w:ascii="Courier New" w:eastAsia="Times New Roman" w:hAnsi="Courier New" w:cs="Courier New"/>
-          <w:color w:val="A9B7C6"/>
-          <w:sz w:val="20"/>
-          <w:szCs w:val="20"/>
-        </w:rPr>
-        <w:br/>
-        <w:t xml:space="preserve">            add = </w:t>
-      </w:r>
-      <w:proofErr w:type="spellStart"/>
-      <w:r>
-        <w:rPr>
-          <w:rFonts w:ascii="Courier New" w:eastAsia="Times New Roman" w:hAnsi="Courier New" w:cs="Courier New"/>
-          <w:color w:val="A9B7C6"/>
-          <w:sz w:val="20"/>
-          <w:szCs w:val="20"/>
-        </w:rPr>
-        <w:t>us_len</w:t>
-      </w:r>
-      <w:proofErr w:type="spellEnd"/>
-      <w:r>
-        <w:rPr>
-          <w:rFonts w:ascii="Courier New" w:eastAsia="Times New Roman" w:hAnsi="Courier New" w:cs="Courier New"/>
-          <w:color w:val="A9B7C6"/>
-          <w:sz w:val="20"/>
-          <w:szCs w:val="20"/>
-        </w:rPr>
-        <w:t xml:space="preserve"> - length</w:t>
-      </w:r>
-      <w:r>
-        <w:rPr>
-          <w:rFonts w:ascii="Courier New" w:eastAsia="Times New Roman" w:hAnsi="Courier New" w:cs="Courier New"/>
-          <w:color w:val="A9B7C6"/>
-          <w:sz w:val="20"/>
-          <w:szCs w:val="20"/>
-        </w:rPr>
-        <w:br/>
-        <w:t xml:space="preserve">            </w:t>
-      </w:r>
-      <w:proofErr w:type="spellStart"/>
-      <w:r>
-        <w:rPr>
-          <w:rFonts w:ascii="Courier New" w:eastAsia="Times New Roman" w:hAnsi="Courier New" w:cs="Courier New"/>
-          <w:color w:val="A9B7C6"/>
-          <w:sz w:val="20"/>
-          <w:szCs w:val="20"/>
-        </w:rPr>
-        <w:t>need_more</w:t>
-      </w:r>
-      <w:proofErr w:type="spellEnd"/>
-      <w:r>
-        <w:rPr>
-          <w:rFonts w:ascii="Courier New" w:eastAsia="Times New Roman" w:hAnsi="Courier New" w:cs="Courier New"/>
-          <w:color w:val="A9B7C6"/>
-          <w:sz w:val="20"/>
-          <w:szCs w:val="20"/>
-        </w:rPr>
-        <w:t xml:space="preserve"> = </w:t>
-      </w:r>
-      <w:r>
-        <w:rPr>
-          <w:rFonts w:ascii="Courier New" w:eastAsia="Times New Roman" w:hAnsi="Courier New" w:cs="Courier New"/>
-          <w:color w:val="8888C6"/>
-          <w:sz w:val="20"/>
-          <w:szCs w:val="20"/>
-        </w:rPr>
-        <w:t>int</w:t>
-      </w:r>
-      <w:r>
-        <w:rPr>
-          <w:rFonts w:ascii="Courier New" w:eastAsia="Times New Roman" w:hAnsi="Courier New" w:cs="Courier New"/>
-          <w:color w:val="A9B7C6"/>
-          <w:sz w:val="20"/>
-          <w:szCs w:val="20"/>
-        </w:rPr>
-        <w:t>(add / spaces)</w:t>
-      </w:r>
-      <w:r>
-        <w:rPr>
-          <w:rFonts w:ascii="Courier New" w:eastAsia="Times New Roman" w:hAnsi="Courier New" w:cs="Courier New"/>
-          <w:color w:val="A9B7C6"/>
-          <w:sz w:val="20"/>
-          <w:szCs w:val="20"/>
-        </w:rPr>
-        <w:br/>
-        <w:t xml:space="preserve">            </w:t>
-      </w:r>
-      <w:r>
-        <w:rPr>
-          <w:rFonts w:ascii="Courier New" w:eastAsia="Times New Roman" w:hAnsi="Courier New" w:cs="Courier New"/>
-          <w:color w:val="72737A"/>
-          <w:sz w:val="20"/>
-          <w:szCs w:val="20"/>
-        </w:rPr>
-        <w:t xml:space="preserve">check </w:t>
-      </w:r>
-      <w:r>
-        <w:rPr>
-          <w:rFonts w:ascii="Courier New" w:eastAsia="Times New Roman" w:hAnsi="Courier New" w:cs="Courier New"/>
-          <w:color w:val="A9B7C6"/>
-          <w:sz w:val="20"/>
-          <w:szCs w:val="20"/>
-        </w:rPr>
-        <w:t>= add / spaces</w:t>
-      </w:r>
-      <w:r>
-        <w:rPr>
-          <w:rFonts w:ascii="Courier New" w:eastAsia="Times New Roman" w:hAnsi="Courier New" w:cs="Courier New"/>
-          <w:color w:val="A9B7C6"/>
-          <w:sz w:val="20"/>
-          <w:szCs w:val="20"/>
-        </w:rPr>
-        <w:br/>
-        <w:t xml:space="preserve">            </w:t>
-      </w:r>
-      <w:r>
-        <w:rPr>
-          <w:rFonts w:ascii="Courier New" w:eastAsia="Times New Roman" w:hAnsi="Courier New" w:cs="Courier New"/>
-          <w:color w:val="CC7832"/>
-          <w:sz w:val="20"/>
-          <w:szCs w:val="20"/>
-        </w:rPr>
-        <w:t xml:space="preserve">for </w:t>
-      </w:r>
-      <w:r>
-        <w:rPr>
-          <w:rFonts w:ascii="Courier New" w:eastAsia="Times New Roman" w:hAnsi="Courier New" w:cs="Courier New"/>
-          <w:color w:val="A9B7C6"/>
-          <w:sz w:val="20"/>
-          <w:szCs w:val="20"/>
-        </w:rPr>
-        <w:t xml:space="preserve">x </w:t>
-      </w:r>
-      <w:r>
-        <w:rPr>
-          <w:rFonts w:ascii="Courier New" w:eastAsia="Times New Roman" w:hAnsi="Courier New" w:cs="Courier New"/>
-          <w:color w:val="CC7832"/>
-          <w:sz w:val="20"/>
-          <w:szCs w:val="20"/>
-        </w:rPr>
-        <w:t xml:space="preserve">in </w:t>
-      </w:r>
-      <w:r>
-        <w:rPr>
-          <w:rFonts w:ascii="Courier New" w:eastAsia="Times New Roman" w:hAnsi="Courier New" w:cs="Courier New"/>
-          <w:color w:val="A9B7C6"/>
-          <w:sz w:val="20"/>
-          <w:szCs w:val="20"/>
-        </w:rPr>
-        <w:t>words:</w:t>
-      </w:r>
-      <w:r>
-        <w:rPr>
-          <w:rFonts w:ascii="Courier New" w:eastAsia="Times New Roman" w:hAnsi="Courier New" w:cs="Courier New"/>
-          <w:color w:val="A9B7C6"/>
-          <w:sz w:val="20"/>
-          <w:szCs w:val="20"/>
-        </w:rPr>
-        <w:br/>
-        <w:t xml:space="preserve">                </w:t>
-      </w:r>
-      <w:r>
-        <w:rPr>
-          <w:rFonts w:ascii="Courier New" w:eastAsia="Times New Roman" w:hAnsi="Courier New" w:cs="Courier New"/>
-          <w:color w:val="CC7832"/>
-          <w:sz w:val="20"/>
-          <w:szCs w:val="20"/>
-        </w:rPr>
-        <w:t xml:space="preserve">if </w:t>
-      </w:r>
-      <w:r>
-        <w:rPr>
-          <w:rFonts w:ascii="Courier New" w:eastAsia="Times New Roman" w:hAnsi="Courier New" w:cs="Courier New"/>
-          <w:color w:val="A9B7C6"/>
-          <w:sz w:val="20"/>
-          <w:szCs w:val="20"/>
-        </w:rPr>
-        <w:t xml:space="preserve">add &gt; </w:t>
-      </w:r>
-      <w:r>
-        <w:rPr>
-          <w:rFonts w:ascii="Courier New" w:eastAsia="Times New Roman" w:hAnsi="Courier New" w:cs="Courier New"/>
-          <w:color w:val="6897BB"/>
-          <w:sz w:val="20"/>
-          <w:szCs w:val="20"/>
-        </w:rPr>
-        <w:t>0</w:t>
-      </w:r>
-      <w:r>
-        <w:rPr>
-          <w:rFonts w:ascii="Courier New" w:eastAsia="Times New Roman" w:hAnsi="Courier New" w:cs="Courier New"/>
-          <w:color w:val="A9B7C6"/>
-          <w:sz w:val="20"/>
-          <w:szCs w:val="20"/>
-        </w:rPr>
-        <w:t>:</w:t>
-      </w:r>
-      <w:r>
-        <w:rPr>
-          <w:rFonts w:ascii="Courier New" w:eastAsia="Times New Roman" w:hAnsi="Courier New" w:cs="Courier New"/>
-          <w:color w:val="A9B7C6"/>
-          <w:sz w:val="20"/>
-          <w:szCs w:val="20"/>
-        </w:rPr>
-        <w:br/>
-        <w:t xml:space="preserve">                    </w:t>
-      </w:r>
-      <w:proofErr w:type="spellStart"/>
-      <w:r>
-        <w:rPr>
-          <w:rFonts w:ascii="Courier New" w:eastAsia="Times New Roman" w:hAnsi="Courier New" w:cs="Courier New"/>
-          <w:color w:val="A9B7C6"/>
-          <w:sz w:val="20"/>
-          <w:szCs w:val="20"/>
-        </w:rPr>
-        <w:t>newtext</w:t>
-      </w:r>
-      <w:proofErr w:type="spellEnd"/>
-      <w:r>
-        <w:rPr>
-          <w:rFonts w:ascii="Courier New" w:eastAsia="Times New Roman" w:hAnsi="Courier New" w:cs="Courier New"/>
-          <w:color w:val="A9B7C6"/>
-          <w:sz w:val="20"/>
-          <w:szCs w:val="20"/>
-        </w:rPr>
-        <w:t xml:space="preserve"> += x</w:t>
-      </w:r>
-      <w:r>
-        <w:rPr>
-          <w:rFonts w:ascii="Courier New" w:eastAsia="Times New Roman" w:hAnsi="Courier New" w:cs="Courier New"/>
-          <w:color w:val="A9B7C6"/>
-          <w:sz w:val="20"/>
-          <w:szCs w:val="20"/>
-        </w:rPr>
-        <w:br/>
-        <w:t xml:space="preserve">                    </w:t>
-      </w:r>
-      <w:r>
-        <w:rPr>
-          <w:rFonts w:ascii="Courier New" w:eastAsia="Times New Roman" w:hAnsi="Courier New" w:cs="Courier New"/>
-          <w:color w:val="CC7832"/>
-          <w:sz w:val="20"/>
-          <w:szCs w:val="20"/>
-        </w:rPr>
-        <w:t xml:space="preserve">if </w:t>
-      </w:r>
-      <w:proofErr w:type="spellStart"/>
-      <w:r>
-        <w:rPr>
-          <w:rFonts w:ascii="Courier New" w:eastAsia="Times New Roman" w:hAnsi="Courier New" w:cs="Courier New"/>
-          <w:color w:val="A9B7C6"/>
-          <w:sz w:val="20"/>
-          <w:szCs w:val="20"/>
-        </w:rPr>
-        <w:t>words.index</w:t>
-      </w:r>
-      <w:proofErr w:type="spellEnd"/>
-      <w:r>
-        <w:rPr>
-          <w:rFonts w:ascii="Courier New" w:eastAsia="Times New Roman" w:hAnsi="Courier New" w:cs="Courier New"/>
-          <w:color w:val="A9B7C6"/>
-          <w:sz w:val="20"/>
-          <w:szCs w:val="20"/>
-        </w:rPr>
-        <w:t xml:space="preserve">(x) != </w:t>
-      </w:r>
-      <w:proofErr w:type="spellStart"/>
-      <w:r>
-        <w:rPr>
-          <w:rFonts w:ascii="Courier New" w:eastAsia="Times New Roman" w:hAnsi="Courier New" w:cs="Courier New"/>
-          <w:color w:val="8888C6"/>
-          <w:sz w:val="20"/>
-          <w:szCs w:val="20"/>
-        </w:rPr>
-        <w:t>len</w:t>
-      </w:r>
-      <w:proofErr w:type="spellEnd"/>
-      <w:r>
-        <w:rPr>
-          <w:rFonts w:ascii="Courier New" w:eastAsia="Times New Roman" w:hAnsi="Courier New" w:cs="Courier New"/>
-          <w:color w:val="A9B7C6"/>
-          <w:sz w:val="20"/>
-          <w:szCs w:val="20"/>
-        </w:rPr>
-        <w:t xml:space="preserve">(words) - </w:t>
-      </w:r>
-      <w:r>
-        <w:rPr>
-          <w:rFonts w:ascii="Courier New" w:eastAsia="Times New Roman" w:hAnsi="Courier New" w:cs="Courier New"/>
-          <w:color w:val="6897BB"/>
-          <w:sz w:val="20"/>
-          <w:szCs w:val="20"/>
-        </w:rPr>
-        <w:t>1</w:t>
-      </w:r>
-      <w:r>
-        <w:rPr>
-          <w:rFonts w:ascii="Courier New" w:eastAsia="Times New Roman" w:hAnsi="Courier New" w:cs="Courier New"/>
-          <w:color w:val="A9B7C6"/>
-          <w:sz w:val="20"/>
-          <w:szCs w:val="20"/>
-        </w:rPr>
-        <w:t>:</w:t>
-      </w:r>
-      <w:r>
-        <w:rPr>
-          <w:rFonts w:ascii="Courier New" w:eastAsia="Times New Roman" w:hAnsi="Courier New" w:cs="Courier New"/>
-          <w:color w:val="A9B7C6"/>
-          <w:sz w:val="20"/>
-          <w:szCs w:val="20"/>
-        </w:rPr>
-        <w:br/>
-        <w:t xml:space="preserve">                        </w:t>
-      </w:r>
-      <w:proofErr w:type="spellStart"/>
-      <w:r>
-        <w:rPr>
-          <w:rFonts w:ascii="Courier New" w:eastAsia="Times New Roman" w:hAnsi="Courier New" w:cs="Courier New"/>
-          <w:color w:val="A9B7C6"/>
-          <w:sz w:val="20"/>
-          <w:szCs w:val="20"/>
-        </w:rPr>
-        <w:t>newtext</w:t>
-      </w:r>
-      <w:proofErr w:type="spellEnd"/>
-      <w:r>
-        <w:rPr>
-          <w:rFonts w:ascii="Courier New" w:eastAsia="Times New Roman" w:hAnsi="Courier New" w:cs="Courier New"/>
-          <w:color w:val="A9B7C6"/>
-          <w:sz w:val="20"/>
-          <w:szCs w:val="20"/>
-        </w:rPr>
-        <w:t xml:space="preserve"> += </w:t>
-      </w:r>
-      <w:r>
-        <w:rPr>
-          <w:rFonts w:ascii="Courier New" w:eastAsia="Times New Roman" w:hAnsi="Courier New" w:cs="Courier New"/>
-          <w:color w:val="6A8759"/>
-          <w:sz w:val="20"/>
-          <w:szCs w:val="20"/>
-        </w:rPr>
-        <w:t xml:space="preserve">' ' </w:t>
-      </w:r>
-      <w:r>
-        <w:rPr>
-          <w:rFonts w:ascii="Courier New" w:eastAsia="Times New Roman" w:hAnsi="Courier New" w:cs="Courier New"/>
-          <w:color w:val="A9B7C6"/>
-          <w:sz w:val="20"/>
-          <w:szCs w:val="20"/>
-        </w:rPr>
-        <w:t>* (need_more+</w:t>
-      </w:r>
-      <w:r>
-        <w:rPr>
-          <w:rFonts w:ascii="Courier New" w:eastAsia="Times New Roman" w:hAnsi="Courier New" w:cs="Courier New"/>
-          <w:color w:val="6897BB"/>
-          <w:sz w:val="20"/>
-          <w:szCs w:val="20"/>
-        </w:rPr>
-        <w:t>1</w:t>
-      </w:r>
-      <w:r>
-        <w:rPr>
-          <w:rFonts w:ascii="Courier New" w:eastAsia="Times New Roman" w:hAnsi="Courier New" w:cs="Courier New"/>
-          <w:color w:val="A9B7C6"/>
-          <w:sz w:val="20"/>
-          <w:szCs w:val="20"/>
-        </w:rPr>
-        <w:t>)</w:t>
-      </w:r>
-      <w:r>
-        <w:rPr>
-          <w:rFonts w:ascii="Courier New" w:eastAsia="Times New Roman" w:hAnsi="Courier New" w:cs="Courier New"/>
-          <w:color w:val="A9B7C6"/>
-          <w:sz w:val="20"/>
-          <w:szCs w:val="20"/>
-        </w:rPr>
-        <w:br/>
-      </w:r>
-      <w:r>
-        <w:rPr>
-          <w:rFonts w:ascii="Courier New" w:eastAsia="Times New Roman" w:hAnsi="Courier New" w:cs="Courier New"/>
-          <w:color w:val="A9B7C6"/>
-          <w:sz w:val="20"/>
-          <w:szCs w:val="20"/>
-        </w:rPr>
-        <w:br/>
-      </w:r>
-      <w:r>
-        <w:rPr>
-          <w:rFonts w:ascii="Courier New" w:eastAsia="Times New Roman" w:hAnsi="Courier New" w:cs="Courier New"/>
-          <w:color w:val="A9B7C6"/>
-          <w:sz w:val="20"/>
-          <w:szCs w:val="20"/>
-        </w:rPr>
-        <w:br/>
-        <w:t xml:space="preserve">        </w:t>
-      </w:r>
-      <w:r>
-        <w:rPr>
-          <w:rFonts w:ascii="Courier New" w:eastAsia="Times New Roman" w:hAnsi="Courier New" w:cs="Courier New"/>
-          <w:color w:val="CC7832"/>
-          <w:sz w:val="20"/>
-          <w:szCs w:val="20"/>
-        </w:rPr>
-        <w:t>else</w:t>
-      </w:r>
-      <w:r>
-        <w:rPr>
-          <w:rFonts w:ascii="Courier New" w:eastAsia="Times New Roman" w:hAnsi="Courier New" w:cs="Courier New"/>
-          <w:color w:val="A9B7C6"/>
-          <w:sz w:val="20"/>
-          <w:szCs w:val="20"/>
-        </w:rPr>
-        <w:t>:</w:t>
-      </w:r>
-      <w:r>
-        <w:rPr>
-          <w:rFonts w:ascii="Courier New" w:eastAsia="Times New Roman" w:hAnsi="Courier New" w:cs="Courier New"/>
-          <w:color w:val="A9B7C6"/>
-          <w:sz w:val="20"/>
-          <w:szCs w:val="20"/>
-        </w:rPr>
-        <w:br/>
-        <w:t xml:space="preserve">            </w:t>
-      </w:r>
-      <w:proofErr w:type="spellStart"/>
-      <w:r>
-        <w:rPr>
-          <w:rFonts w:ascii="Courier New" w:eastAsia="Times New Roman" w:hAnsi="Courier New" w:cs="Courier New"/>
-          <w:color w:val="A9B7C6"/>
-          <w:sz w:val="20"/>
-          <w:szCs w:val="20"/>
-        </w:rPr>
-        <w:t>newtext</w:t>
-      </w:r>
-      <w:proofErr w:type="spellEnd"/>
-      <w:r>
-        <w:rPr>
-          <w:rFonts w:ascii="Courier New" w:eastAsia="Times New Roman" w:hAnsi="Courier New" w:cs="Courier New"/>
-          <w:color w:val="A9B7C6"/>
-          <w:sz w:val="20"/>
-          <w:szCs w:val="20"/>
-        </w:rPr>
-        <w:t xml:space="preserve"> += line</w:t>
-      </w:r>
-      <w:r>
-        <w:rPr>
-          <w:rFonts w:ascii="Courier New" w:eastAsia="Times New Roman" w:hAnsi="Courier New" w:cs="Courier New"/>
-          <w:color w:val="A9B7C6"/>
-          <w:sz w:val="20"/>
-          <w:szCs w:val="20"/>
-        </w:rPr>
-        <w:br/>
-      </w:r>
-      <w:r>
-        <w:rPr>
-          <w:rFonts w:ascii="Courier New" w:eastAsia="Times New Roman" w:hAnsi="Courier New" w:cs="Courier New"/>
-          <w:color w:val="A9B7C6"/>
-          <w:sz w:val="20"/>
-          <w:szCs w:val="20"/>
-        </w:rPr>
-        <w:br/>
-        <w:t xml:space="preserve">        </w:t>
-      </w:r>
-      <w:proofErr w:type="spellStart"/>
-      <w:r>
-        <w:rPr>
-          <w:rFonts w:ascii="Courier New" w:eastAsia="Times New Roman" w:hAnsi="Courier New" w:cs="Courier New"/>
-          <w:color w:val="A9B7C6"/>
-          <w:sz w:val="20"/>
-          <w:szCs w:val="20"/>
-        </w:rPr>
-        <w:t>newtext</w:t>
-      </w:r>
-      <w:proofErr w:type="spellEnd"/>
-      <w:r>
-        <w:rPr>
-          <w:rFonts w:ascii="Courier New" w:eastAsia="Times New Roman" w:hAnsi="Courier New" w:cs="Courier New"/>
-          <w:color w:val="A9B7C6"/>
-          <w:sz w:val="20"/>
-          <w:szCs w:val="20"/>
-        </w:rPr>
-        <w:t xml:space="preserve"> += </w:t>
-      </w:r>
-      <w:r>
-        <w:rPr>
-          <w:rFonts w:ascii="Courier New" w:eastAsia="Times New Roman" w:hAnsi="Courier New" w:cs="Courier New"/>
-          <w:color w:val="6A8759"/>
-          <w:sz w:val="20"/>
-          <w:szCs w:val="20"/>
-        </w:rPr>
-        <w:t>"</w:t>
-      </w:r>
-      <w:r>
-        <w:rPr>
-          <w:rFonts w:ascii="Courier New" w:eastAsia="Times New Roman" w:hAnsi="Courier New" w:cs="Courier New"/>
-          <w:color w:val="CC7832"/>
-          <w:sz w:val="20"/>
-          <w:szCs w:val="20"/>
-        </w:rPr>
-        <w:t>\n</w:t>
-      </w:r>
-      <w:r>
-        <w:rPr>
-          <w:rFonts w:ascii="Courier New" w:eastAsia="Times New Roman" w:hAnsi="Courier New" w:cs="Courier New"/>
-          <w:color w:val="6A8759"/>
-          <w:sz w:val="20"/>
-          <w:szCs w:val="20"/>
-        </w:rPr>
-        <w:t>"</w:t>
-      </w:r>
-      <w:r>
-        <w:rPr>
-          <w:rFonts w:ascii="Courier New" w:eastAsia="Times New Roman" w:hAnsi="Courier New" w:cs="Courier New"/>
-          <w:color w:val="6A8759"/>
-          <w:sz w:val="20"/>
-          <w:szCs w:val="20"/>
-        </w:rPr>
-        <w:br/>
-        <w:t xml:space="preserve">    </w:t>
-      </w:r>
-      <w:r>
-        <w:rPr>
-          <w:rFonts w:ascii="Courier New" w:eastAsia="Times New Roman" w:hAnsi="Courier New" w:cs="Courier New"/>
-          <w:color w:val="8888C6"/>
-          <w:sz w:val="20"/>
-          <w:szCs w:val="20"/>
-        </w:rPr>
-        <w:t>print</w:t>
-      </w:r>
-      <w:r>
-        <w:rPr>
-          <w:rFonts w:ascii="Courier New" w:eastAsia="Times New Roman" w:hAnsi="Courier New" w:cs="Courier New"/>
-          <w:color w:val="A9B7C6"/>
-          <w:sz w:val="20"/>
-          <w:szCs w:val="20"/>
-        </w:rPr>
-        <w:t>(</w:t>
-      </w:r>
-      <w:r>
-        <w:rPr>
-          <w:rFonts w:ascii="Courier New" w:eastAsia="Times New Roman" w:hAnsi="Courier New" w:cs="Courier New"/>
-          <w:color w:val="6A8759"/>
-          <w:sz w:val="20"/>
-          <w:szCs w:val="20"/>
-        </w:rPr>
-        <w:t xml:space="preserve">"After: </w:t>
-      </w:r>
-      <w:r>
-        <w:rPr>
-          <w:rFonts w:ascii="Courier New" w:eastAsia="Times New Roman" w:hAnsi="Courier New" w:cs="Courier New"/>
-          <w:color w:val="CC7832"/>
-          <w:sz w:val="20"/>
-          <w:szCs w:val="20"/>
-        </w:rPr>
-        <w:t>\n</w:t>
-      </w:r>
-      <w:r>
-        <w:rPr>
-          <w:rFonts w:ascii="Courier New" w:eastAsia="Times New Roman" w:hAnsi="Courier New" w:cs="Courier New"/>
-          <w:color w:val="6A8759"/>
-          <w:sz w:val="20"/>
-          <w:szCs w:val="20"/>
-        </w:rPr>
-        <w:t>"</w:t>
-      </w:r>
-      <w:r>
-        <w:rPr>
-          <w:rFonts w:ascii="Courier New" w:eastAsia="Times New Roman" w:hAnsi="Courier New" w:cs="Courier New"/>
-          <w:color w:val="CC7832"/>
-          <w:sz w:val="20"/>
-          <w:szCs w:val="20"/>
-        </w:rPr>
-        <w:t xml:space="preserve">, </w:t>
-      </w:r>
-      <w:proofErr w:type="spellStart"/>
-      <w:r>
-        <w:rPr>
-          <w:rFonts w:ascii="Courier New" w:eastAsia="Times New Roman" w:hAnsi="Courier New" w:cs="Courier New"/>
-          <w:color w:val="A9B7C6"/>
-          <w:sz w:val="20"/>
-          <w:szCs w:val="20"/>
-        </w:rPr>
-        <w:t>newtext</w:t>
-      </w:r>
-      <w:proofErr w:type="spellEnd"/>
-      <w:r>
-        <w:rPr>
-          <w:rFonts w:ascii="Courier New" w:eastAsia="Times New Roman" w:hAnsi="Courier New" w:cs="Courier New"/>
-          <w:color w:val="A9B7C6"/>
-          <w:sz w:val="20"/>
-          <w:szCs w:val="20"/>
-        </w:rPr>
-        <w:t>)</w:t>
-      </w:r>
-      <w:r>
-        <w:rPr>
-          <w:rFonts w:ascii="Courier New" w:eastAsia="Times New Roman" w:hAnsi="Courier New" w:cs="Courier New"/>
-          <w:color w:val="A9B7C6"/>
-          <w:sz w:val="20"/>
-          <w:szCs w:val="20"/>
-        </w:rPr>
-        <w:br/>
-        <w:t xml:space="preserve">    </w:t>
-      </w:r>
-      <w:r>
-        <w:rPr>
-          <w:rFonts w:ascii="Courier New" w:eastAsia="Times New Roman" w:hAnsi="Courier New" w:cs="Courier New"/>
-          <w:color w:val="CC7832"/>
-          <w:sz w:val="20"/>
-          <w:szCs w:val="20"/>
-        </w:rPr>
-        <w:t xml:space="preserve">return </w:t>
-      </w:r>
-      <w:proofErr w:type="spellStart"/>
-      <w:r>
-        <w:rPr>
-          <w:rFonts w:ascii="Courier New" w:eastAsia="Times New Roman" w:hAnsi="Courier New" w:cs="Courier New"/>
-          <w:color w:val="A9B7C6"/>
-          <w:sz w:val="20"/>
-          <w:szCs w:val="20"/>
-        </w:rPr>
-        <w:t>newtext</w:t>
-      </w:r>
-      <w:proofErr w:type="spellEnd"/>
-      <w:r>
-        <w:rPr>
-          <w:rFonts w:ascii="Courier New" w:eastAsia="Times New Roman" w:hAnsi="Courier New" w:cs="Courier New"/>
-          <w:color w:val="A9B7C6"/>
-          <w:sz w:val="20"/>
-          <w:szCs w:val="20"/>
-        </w:rPr>
-        <w:br/>
-      </w:r>
-      <w:r>
-        <w:rPr>
-          <w:rFonts w:ascii="Courier New" w:eastAsia="Times New Roman" w:hAnsi="Courier New" w:cs="Courier New"/>
-          <w:color w:val="A9B7C6"/>
-          <w:sz w:val="20"/>
-          <w:szCs w:val="20"/>
-        </w:rPr>
-        <w:br/>
-      </w:r>
-      <w:r>
-        <w:rPr>
-          <w:rFonts w:ascii="Courier New" w:eastAsia="Times New Roman" w:hAnsi="Courier New" w:cs="Courier New"/>
-          <w:color w:val="CC7832"/>
-          <w:sz w:val="20"/>
-          <w:szCs w:val="20"/>
-        </w:rPr>
-        <w:t xml:space="preserve">def </w:t>
-      </w:r>
-      <w:proofErr w:type="spellStart"/>
-      <w:r>
-        <w:rPr>
-          <w:rFonts w:ascii="Courier New" w:eastAsia="Times New Roman" w:hAnsi="Courier New" w:cs="Courier New"/>
-          <w:color w:val="FFC66D"/>
-          <w:sz w:val="20"/>
-          <w:szCs w:val="20"/>
-        </w:rPr>
-        <w:t>dopys</w:t>
-      </w:r>
-      <w:proofErr w:type="spellEnd"/>
-      <w:r>
-        <w:rPr>
-          <w:rFonts w:ascii="Courier New" w:eastAsia="Times New Roman" w:hAnsi="Courier New" w:cs="Courier New"/>
-          <w:color w:val="A9B7C6"/>
-          <w:sz w:val="20"/>
-          <w:szCs w:val="20"/>
-        </w:rPr>
-        <w:t>():</w:t>
-      </w:r>
-      <w:r>
-        <w:rPr>
-          <w:rFonts w:ascii="Courier New" w:eastAsia="Times New Roman" w:hAnsi="Courier New" w:cs="Courier New"/>
-          <w:color w:val="A9B7C6"/>
           <w:sz w:val="20"/>
           <w:szCs w:val="20"/>
         </w:rPr>
@@ -10677,6 +10778,8 @@
           <w:lang w:val="uk-UA"/>
         </w:rPr>
       </w:pPr>
+      <w:bookmarkStart w:id="1" w:name="_GoBack"/>
+      <w:bookmarkEnd w:id="1"/>
       <w:r>
         <w:rPr>
           <w:rFonts w:ascii="Times New Roman" w:hAnsi="Times New Roman" w:cs="Times New Roman"/>
@@ -10698,7 +10801,6 @@
         <w:rPr>
           <w:noProof/>
         </w:rPr>
-        <w:lastRenderedPageBreak/>
         <w:drawing>
           <wp:inline distT="0" distB="0" distL="0" distR="0" wp14:anchorId="4F263A10" wp14:editId="74E04D85">
             <wp:extent cx="5940425" cy="1914525"/>
@@ -10746,6 +10848,7 @@
         <w:rPr>
           <w:noProof/>
         </w:rPr>
+        <w:lastRenderedPageBreak/>
         <w:t>Text_py.txt:</w:t>
       </w:r>
     </w:p>
@@ -10795,8 +10898,6 @@
           </wp:inline>
         </w:drawing>
       </w:r>
-      <w:bookmarkStart w:id="1" w:name="_GoBack"/>
-      <w:bookmarkEnd w:id="1"/>
     </w:p>
     <w:p>
       <w:pPr>
@@ -12098,7 +12199,7 @@
 </file>
 
 <file path=customXml/itemProps1.xml><?xml version="1.0" encoding="utf-8"?>
-<ds:datastoreItem xmlns:ds="http://schemas.openxmlformats.org/officeDocument/2006/customXml" ds:itemID="{41A0FC8C-E19C-406B-BD50-5702370724BB}">
+<ds:datastoreItem xmlns:ds="http://schemas.openxmlformats.org/officeDocument/2006/customXml" ds:itemID="{CBA69143-97AA-44C4-AF04-F80317ADA6D0}">
   <ds:schemaRefs>
     <ds:schemaRef ds:uri="http://schemas.openxmlformats.org/officeDocument/2006/bibliography"/>
   </ds:schemaRefs>
